--- a/folder/GRANT Master Subscription Agreement plus corporate SLA June 2016-fr_FR.docx
+++ b/folder/GRANT Master Subscription Agreement plus corporate SLA June 2016-fr_FR.docx
@@ -122,7 +122,7 @@
           <w:sz w:val="44"/>
           <w:lang w:val="fr-FR"/>
         </w:rPr>
-        <w:t xml:space="preserve">Subscription Agreement and</w:t>
+        <w:t xml:space="preserve">Contrat d'abonnement et</w:t>
       </w:r>
     </w:p>
     <w:p>
@@ -183,7 +183,7 @@
           <w:sz w:val="32"/>
           <w:lang w:val="fr-FR"/>
         </w:rPr>
-        <w:t xml:space="preserve">For XTM Cloud</w:t>
+        <w:t xml:space="preserve">Pour XTM Cloud</w:t>
       </w:r>
       <w:r>
         <w:rPr>
@@ -216,7 +216,7 @@
           <w:sz w:val="32"/>
           <w:lang w:val="fr-FR"/>
         </w:rPr>
-        <w:t xml:space="preserve">and</w:t>
+        <w:t xml:space="preserve">et</w:t>
       </w:r>
       <w:r>
         <w:rPr>
@@ -246,7 +246,7 @@
           <w:sz w:val="32"/>
           <w:lang w:val="fr-FR"/>
         </w:rPr>
-        <w:t xml:space="preserve">XTM Hosted by XTM International</w:t>
+        <w:t xml:space="preserve">XTM hébergé par XTM International</w:t>
       </w:r>
     </w:p>
     <w:p>
@@ -342,7 +342,7 @@
           <w:lang w:val="fr-FR"/>
           <w:rFonts/>
         </w:rPr>
-        <w:t xml:space="preserve">Master Subscription Agreement</w:t>
+        <w:t xml:space="preserve">Contrat d'abonnement principal</w:t>
       </w:r>
     </w:p>
     <w:p>
@@ -361,7 +361,7 @@
           <w:lang w:val="fr-FR"/>
           <w:rFonts/>
         </w:rPr>
-        <w:t xml:space="preserve">This master subscription agreement (“agreement”) governs</w:t>
+        <w:t xml:space="preserve">Ce contrat-cadre d'abonnement («contrat») régit</w:t>
       </w:r>
       <w:r>
         <w:rPr>
@@ -393,7 +393,7 @@
           <w:lang w:val="fr-FR"/>
           <w:rFonts/>
         </w:rPr>
-        <w:t xml:space="preserve">Your 30-day free trial of the services.</w:t>
+        <w:t xml:space="preserve">Votre essai gratuit de 30 jours des services.</w:t>
       </w:r>
     </w:p>
     <w:p>
@@ -417,7 +417,7 @@
           <w:lang w:val="fr-FR"/>
           <w:rFonts/>
         </w:rPr>
-        <w:t xml:space="preserve">Your use of the services as a subcontractor to a paid subscriber to the services</w:t>
+        <w:t xml:space="preserve">Votre utilisation des services en tant que sous-traitant d'un abonné payant aux services</w:t>
       </w:r>
     </w:p>
     <w:p>
@@ -441,7 +441,7 @@
           <w:lang w:val="fr-FR"/>
           <w:rFonts/>
         </w:rPr>
-        <w:t xml:space="preserve">If you purchase our services, your purchase and on-going use of those services.</w:t>
+        <w:t xml:space="preserve">Si vous achetez nos services, votre achat et votre utilisation continue de ces services.</w:t>
       </w:r>
     </w:p>
     <w:p>
@@ -460,7 +460,7 @@
           <w:lang w:val="fr-FR"/>
           <w:rFonts/>
         </w:rPr>
-        <w:t xml:space="preserve">By accepting this agreement, either by clicking a box indicating your acceptance or by signing an order form that references this agreement, you agree to the terms of this agreement.</w:t>
+        <w:t xml:space="preserve">En acceptant cet accord, soit en cliquant sur une case indiquant votre acceptation, soit en signant un bon de commande faisant référence à cet accord, vous acceptez les termes de cet accord.</w:t>
       </w:r>
       <w:r>
         <w:rPr>
@@ -476,7 +476,7 @@
           <w:lang w:val="fr-FR"/>
           <w:rFonts/>
         </w:rPr>
-        <w:t xml:space="preserve">If you are entering into this agreement on behalf of a company or other legal entity, you represent that you have the authority to bind such entity and its affiliates to these terms and conditions, in which case the terms "you" or "your" shall refer to such entity and its affiliates.</w:t>
+        <w:t xml:space="preserve">Si vous concluez cet accord au nom d'une société ou d'une autre entité juridique, vous déclarez que vous avez le pouvoir de lier cette entité et ses affiliés à ces termes et conditions, auquel cas les termes «vous» ou «votre» doivent faire référence à cette entité et à ses sociétés affiliées.</w:t>
       </w:r>
       <w:r>
         <w:rPr>
@@ -492,7 +492,7 @@
           <w:lang w:val="fr-FR"/>
           <w:rFonts/>
         </w:rPr>
-        <w:t xml:space="preserve">If you do not have such authority, or if you do not agree with these terms and conditions, you must not accept this agreement and may not use the services.</w:t>
+        <w:t xml:space="preserve">Si vous ne disposez pas d'une telle autorité, ou si vous n'acceptez pas ces termes et conditions, vous ne devez pas accepter cet accord et ne pouvez pas utiliser les services.</w:t>
       </w:r>
     </w:p>
     <w:p>
@@ -511,7 +511,7 @@
           <w:lang w:val="fr-FR"/>
           <w:rFonts/>
         </w:rPr>
-        <w:t xml:space="preserve">You may not access the Services if You are Our direct competitor, except with Our prior written consent.</w:t>
+        <w:t xml:space="preserve">Vous ne pouvez pas accéder aux services si vous êtes notre concurrent direct, sauf avec notre consentement écrit préalable.</w:t>
       </w:r>
       <w:r>
         <w:rPr>
@@ -527,7 +527,7 @@
           <w:lang w:val="fr-FR"/>
           <w:rFonts/>
         </w:rPr>
-        <w:t xml:space="preserve">In addition, You may not access the Services for purposes of monitoring their availability, performance or functionality, or for any other benchmarking or competitive purposes.</w:t>
+        <w:t xml:space="preserve">En outre, vous ne pouvez pas accéder aux services à des fins de surveillance de leur disponibilité, de leurs performances ou de leurs fonctionnalités, ou à d'autres fins d'analyse comparative ou concurrentielle.</w:t>
       </w:r>
     </w:p>
     <w:p>
@@ -546,7 +546,7 @@
           <w:lang w:val="fr-FR"/>
           <w:rFonts/>
         </w:rPr>
-        <w:t xml:space="preserve">This Agreement was last updated on 12</w:t>
+        <w:t xml:space="preserve">Cet accord a été mise à jour le 12</w:t>
       </w:r>
       <w:r>
         <w:rPr>
@@ -556,15 +556,15 @@
           <w:lang w:val="fr-FR"/>
           <w:rFonts/>
         </w:rPr>
-        <w:t xml:space="preserve">th</w:t>
-      </w:r>
-      <w:r>
-        <w:rPr>
-          <w:sz w:val="24"/>
-          <w:lang w:val="fr-FR"/>
-          <w:rFonts/>
-        </w:rPr>
-        <w:t xml:space="preserve"> May 2015.</w:t>
+        <w:t xml:space="preserve">mai</w:t>
+      </w:r>
+      <w:r>
+        <w:rPr>
+          <w:sz w:val="24"/>
+          <w:lang w:val="fr-FR"/>
+          <w:rFonts/>
+        </w:rPr>
+        <w:t xml:space="preserve"> à 2015.</w:t>
       </w:r>
       <w:r>
         <w:rPr>
@@ -580,7 +580,7 @@
           <w:lang w:val="fr-FR"/>
           <w:rFonts/>
         </w:rPr>
-        <w:t xml:space="preserve">It is effective between You and Us as of the date of You accepting this Agreement.</w:t>
+        <w:t xml:space="preserve">Il entre en vigueur entre vous et nous à compter de la date à laquelle vous acceptez le présent accord.</w:t>
       </w:r>
     </w:p>
     <w:p>
@@ -600,7 +600,7 @@
           <w:lang w:val="fr-FR"/>
           <w:rFonts/>
         </w:rPr>
-        <w:t xml:space="preserve">Table of Contents</w:t>
+        <w:t xml:space="preserve">Table des matières</w:t>
       </w:r>
     </w:p>
     <w:p>
@@ -1868,7 +1868,7 @@
           <w:rFonts w:asciiTheme="minorHAnsi" w:hAnsiTheme="minorHAnsi"/>
           <w:lang w:val="fr-FR"/>
         </w:rPr>
-        <w:t xml:space="preserve">DEFINITIONS</w:t>
+        <w:t xml:space="preserve">DÉFINITIONS</w:t>
       </w:r>
       <w:bookmarkEnd w:id="3"/>
     </w:p>
@@ -1893,7 +1893,7 @@
           <w:lang w:val="fr-FR"/>
           <w:rFonts/>
         </w:rPr>
-        <w:t xml:space="preserve">"</w:t>
+        <w:t xml:space="preserve">«</w:t>
       </w:r>
       <w:r>
         <w:rPr>
@@ -1904,15 +1904,15 @@
           <w:lang w:val="fr-FR"/>
           <w:rFonts/>
         </w:rPr>
-        <w:t xml:space="preserve">Affiliate</w:t>
-      </w:r>
-      <w:r>
-        <w:rPr>
-          <w:sz w:val="24"/>
-          <w:lang w:val="fr-FR"/>
-          <w:rFonts/>
-        </w:rPr>
-        <w:t xml:space="preserve">" means any entity which directly or indirectly controls, is controlled by, or is under common control with the subject entity.</w:t>
+        <w:t xml:space="preserve">Affilié</w:t>
+      </w:r>
+      <w:r>
+        <w:rPr>
+          <w:sz w:val="24"/>
+          <w:lang w:val="fr-FR"/>
+          <w:rFonts/>
+        </w:rPr>
+        <w:t xml:space="preserve">» désigne toute entité qui contrôle directement ou indirectement, est contrôlée par ou est sous contrôle commun avec l'entité soumise.</w:t>
       </w:r>
       <w:r>
         <w:rPr>
@@ -1928,7 +1928,7 @@
           <w:lang w:val="fr-FR"/>
           <w:rFonts/>
         </w:rPr>
-        <w:t xml:space="preserve">"Control," for purposes of this definition, means direct or indirect ownership or control of more than 50% of the voting interests of the subject entity.</w:t>
+        <w:t xml:space="preserve">«Contrôle», aux fins de cette définition, signifie la propriété ou le contrôle direct ou indirect de plus de 50% des droits de vote de l'entité assujettie.</w:t>
       </w:r>
     </w:p>
     <w:p>
@@ -1952,7 +1952,7 @@
           <w:lang w:val="fr-FR"/>
           <w:rFonts/>
         </w:rPr>
-        <w:t xml:space="preserve">"</w:t>
+        <w:t xml:space="preserve">«</w:t>
       </w:r>
       <w:r>
         <w:rPr>
@@ -1963,15 +1963,15 @@
           <w:lang w:val="fr-FR"/>
           <w:rFonts/>
         </w:rPr>
-        <w:t xml:space="preserve">Malicious Code</w:t>
-      </w:r>
-      <w:r>
-        <w:rPr>
-          <w:sz w:val="24"/>
-          <w:lang w:val="fr-FR"/>
-          <w:rFonts/>
-        </w:rPr>
-        <w:t xml:space="preserve">" means viruses, worms, time bombs, Trojan horses and other harmful or malicious code, files, scripts, agents or programs.</w:t>
+        <w:t xml:space="preserve">Code malveillant</w:t>
+      </w:r>
+      <w:r>
+        <w:rPr>
+          <w:sz w:val="24"/>
+          <w:lang w:val="fr-FR"/>
+          <w:rFonts/>
+        </w:rPr>
+        <w:t xml:space="preserve">» désigne les virus, vers, bombes à retardement, chevaux de Troie et autres codes, fichiers, scripts, agents ou programmes nuisibles ou malveillants.</w:t>
       </w:r>
     </w:p>
     <w:p>
@@ -1995,7 +1995,7 @@
           <w:lang w:val="fr-FR"/>
           <w:rFonts/>
         </w:rPr>
-        <w:t xml:space="preserve">"</w:t>
+        <w:t xml:space="preserve">«</w:t>
       </w:r>
       <w:r>
         <w:rPr>
@@ -2006,15 +2006,15 @@
           <w:lang w:val="fr-FR"/>
           <w:rFonts/>
         </w:rPr>
-        <w:t xml:space="preserve">Order Form</w:t>
-      </w:r>
-      <w:r>
-        <w:rPr>
-          <w:sz w:val="24"/>
-          <w:lang w:val="fr-FR"/>
-          <w:rFonts/>
-        </w:rPr>
-        <w:t xml:space="preserve">" means the ordering documents for purchases hereunder, including addenda thereto, that are entered into between You and Us from time to time.</w:t>
+        <w:t xml:space="preserve">Bon de commande</w:t>
+      </w:r>
+      <w:r>
+        <w:rPr>
+          <w:sz w:val="24"/>
+          <w:lang w:val="fr-FR"/>
+          <w:rFonts/>
+        </w:rPr>
+        <w:t xml:space="preserve">» désigne les documents de commande pour les achats ci-dessous, y compris les addenda à ceux-ci, qui sont conclus entre vous et nous de temps à autre.</w:t>
       </w:r>
       <w:r>
         <w:rPr>
@@ -2030,7 +2030,7 @@
           <w:lang w:val="fr-FR"/>
           <w:rFonts/>
         </w:rPr>
-        <w:t xml:space="preserve">Order Forms shall be deemed incorporated herein by reference.</w:t>
+        <w:t xml:space="preserve">Les bons de commande sont réputés intégrés aux présentes par référence.</w:t>
       </w:r>
     </w:p>
     <w:p>
@@ -2054,7 +2054,7 @@
           <w:lang w:val="fr-FR"/>
           <w:rFonts/>
         </w:rPr>
-        <w:t xml:space="preserve">"</w:t>
+        <w:t xml:space="preserve">«</w:t>
       </w:r>
       <w:r>
         <w:rPr>
@@ -2065,15 +2065,15 @@
           <w:lang w:val="fr-FR"/>
           <w:rFonts/>
         </w:rPr>
-        <w:t xml:space="preserve">Purchased Services</w:t>
-      </w:r>
-      <w:r>
-        <w:rPr>
-          <w:sz w:val="24"/>
-          <w:lang w:val="fr-FR"/>
-          <w:rFonts/>
-        </w:rPr>
-        <w:t xml:space="preserve">" means Services that You or Your Affiliates purchase under an Order Form, as distinguished from those provided pursuant to a 30-day free trial.</w:t>
+        <w:t xml:space="preserve">Services achetés</w:t>
+      </w:r>
+      <w:r>
+        <w:rPr>
+          <w:sz w:val="24"/>
+          <w:lang w:val="fr-FR"/>
+          <w:rFonts/>
+        </w:rPr>
+        <w:t xml:space="preserve">» désigne les services que vous ou vos affiliés achetez dans le cadre d'un bon de commande, par opposition à ceux fournis dans le cadre d'un essai gratuit de 30 jours.</w:t>
       </w:r>
     </w:p>
     <w:p>
@@ -2097,7 +2097,7 @@
           <w:lang w:val="fr-FR"/>
           <w:rFonts/>
         </w:rPr>
-        <w:t xml:space="preserve">"</w:t>
+        <w:t xml:space="preserve">«</w:t>
       </w:r>
       <w:r>
         <w:rPr>
@@ -2116,7 +2116,7 @@
           <w:lang w:val="fr-FR"/>
           <w:rFonts/>
         </w:rPr>
-        <w:t xml:space="preserve">" means the online, Web-based application XTM provided by Us via the internet as described in the User Guide.</w:t>
+        <w:t xml:space="preserve">» désigne l'application Web XTM en ligne que nous fournissons via Internet, comme décrit dans le Guide de l'utilisateur.</w:t>
       </w:r>
     </w:p>
     <w:p>
@@ -2140,7 +2140,7 @@
           <w:lang w:val="fr-FR"/>
           <w:rFonts/>
         </w:rPr>
-        <w:t xml:space="preserve">"</w:t>
+        <w:t xml:space="preserve">«</w:t>
       </w:r>
       <w:r>
         <w:rPr>
@@ -2151,15 +2151,15 @@
           <w:lang w:val="fr-FR"/>
           <w:rFonts/>
         </w:rPr>
-        <w:t xml:space="preserve">Third-Party Applications</w:t>
-      </w:r>
-      <w:r>
-        <w:rPr>
-          <w:sz w:val="24"/>
-          <w:lang w:val="fr-FR"/>
-          <w:rFonts/>
-        </w:rPr>
-        <w:t xml:space="preserve">" means online, Web-based applications and offline software products that are provided by third parties, interoperate with the Services, and are identified as third-party applications.</w:t>
+        <w:t xml:space="preserve">Applications tierces</w:t>
+      </w:r>
+      <w:r>
+        <w:rPr>
+          <w:sz w:val="24"/>
+          <w:lang w:val="fr-FR"/>
+          <w:rFonts/>
+        </w:rPr>
+        <w:t xml:space="preserve">» désigne les applications en ligne et basées sur le Web et les produits logiciels hors ligne qui sont fournis par des tiers, interagissent avec les Services et sont identifiés comme des applications tierces.</w:t>
       </w:r>
     </w:p>
     <w:p>
@@ -2183,7 +2183,7 @@
           <w:lang w:val="fr-FR"/>
           <w:rFonts/>
         </w:rPr>
-        <w:t xml:space="preserve">"</w:t>
+        <w:t xml:space="preserve">«</w:t>
       </w:r>
       <w:r>
         <w:rPr>
@@ -2194,15 +2194,15 @@
           <w:lang w:val="fr-FR"/>
           <w:rFonts/>
         </w:rPr>
-        <w:t xml:space="preserve">User Guide</w:t>
-      </w:r>
-      <w:r>
-        <w:rPr>
-          <w:sz w:val="24"/>
-          <w:lang w:val="fr-FR"/>
-          <w:rFonts/>
-        </w:rPr>
-        <w:t xml:space="preserve">" means the XTM user guide, You acknowledge that You have had the opportunity to review the User Guide during the 30-day free trial described in Section 2 (30-Day Free Trial) below.</w:t>
+        <w:t xml:space="preserve">Guide de l'utilisateur</w:t>
+      </w:r>
+      <w:r>
+        <w:rPr>
+          <w:sz w:val="24"/>
+          <w:lang w:val="fr-FR"/>
+          <w:rFonts/>
+        </w:rPr>
+        <w:t xml:space="preserve">» désigne le guide de l'utilisateur XTM. Vous reconnaissez que vous avez eu la possibilité de consulter le guide de l'utilisateur pendant l'essai gratuit de 30 jours décrit dans la section 2 (Essai gratuit de 30 jours) ci-dessous.</w:t>
       </w:r>
     </w:p>
     <w:p>
@@ -2226,7 +2226,7 @@
           <w:lang w:val="fr-FR"/>
           <w:rFonts/>
         </w:rPr>
-        <w:t xml:space="preserve">"</w:t>
+        <w:t xml:space="preserve">«</w:t>
       </w:r>
       <w:r>
         <w:rPr>
@@ -2237,15 +2237,15 @@
           <w:lang w:val="fr-FR"/>
           <w:rFonts/>
         </w:rPr>
-        <w:t xml:space="preserve">Users</w:t>
-      </w:r>
-      <w:r>
-        <w:rPr>
-          <w:sz w:val="24"/>
-          <w:lang w:val="fr-FR"/>
-          <w:rFonts/>
-        </w:rPr>
-        <w:t xml:space="preserve">" means individuals who are authorized by You to use the Services, for whom subscriptions to a Service have been purchased, and who have been supplied user identifications and passwords by You (or by Us at Your request).</w:t>
+        <w:t xml:space="preserve">Utilisateurs</w:t>
+      </w:r>
+      <w:r>
+        <w:rPr>
+          <w:sz w:val="24"/>
+          <w:lang w:val="fr-FR"/>
+          <w:rFonts/>
+        </w:rPr>
+        <w:t xml:space="preserve">» désigne les personnes qui sont autorisées par vous à utiliser les services, pour lesquelles des abonnements à un service ont été achetés, et qui ont reçu des identifications d'utilisateur et des mots de passe par vous (ou par nous à votre demande).</w:t>
       </w:r>
       <w:r>
         <w:rPr>
@@ -2261,7 +2261,7 @@
           <w:lang w:val="fr-FR"/>
           <w:rFonts/>
         </w:rPr>
-        <w:t xml:space="preserve">Users may include but are not limited to Your employees, consultants, contractors and agents; or third parties with which You transact business.</w:t>
+        <w:t xml:space="preserve">Les utilisateurs peuvent inclure, mais sans s'y limiter, vos employés, consultants, sous-traitants et agents; ou des tiers avec lesquels vous faites affaire.</w:t>
       </w:r>
     </w:p>
     <w:p>
@@ -2285,7 +2285,7 @@
           <w:lang w:val="fr-FR"/>
           <w:rFonts/>
         </w:rPr>
-        <w:t xml:space="preserve">"</w:t>
+        <w:t xml:space="preserve">«</w:t>
       </w:r>
       <w:r>
         <w:rPr>
@@ -2296,15 +2296,15 @@
           <w:lang w:val="fr-FR"/>
           <w:rFonts/>
         </w:rPr>
-        <w:t xml:space="preserve">We</w:t>
-      </w:r>
-      <w:r>
-        <w:rPr>
-          <w:sz w:val="24"/>
-          <w:lang w:val="fr-FR"/>
-          <w:rFonts/>
-        </w:rPr>
-        <w:t xml:space="preserve">," </w:t>
+        <w:t xml:space="preserve">Nous</w:t>
+      </w:r>
+      <w:r>
+        <w:rPr>
+          <w:sz w:val="24"/>
+          <w:lang w:val="fr-FR"/>
+          <w:rFonts/>
+        </w:rPr>
+        <w:t xml:space="preserve">», </w:t>
       </w:r>
       <w:bookmarkStart w:id="4" w:name="us"/>
       <w:bookmarkEnd w:id="4"/>
@@ -2314,7 +2314,7 @@
           <w:lang w:val="fr-FR"/>
           <w:rFonts/>
         </w:rPr>
-        <w:t xml:space="preserve">"</w:t>
+        <w:t xml:space="preserve">«</w:t>
       </w:r>
       <w:r>
         <w:rPr>
@@ -2325,15 +2325,15 @@
           <w:lang w:val="fr-FR"/>
           <w:rFonts/>
         </w:rPr>
-        <w:t xml:space="preserve">Us</w:t>
-      </w:r>
-      <w:r>
-        <w:rPr>
-          <w:sz w:val="24"/>
-          <w:lang w:val="fr-FR"/>
-          <w:rFonts/>
-        </w:rPr>
-        <w:t xml:space="preserve">" or </w:t>
+        <w:t xml:space="preserve">Nous</w:t>
+      </w:r>
+      <w:r>
+        <w:rPr>
+          <w:sz w:val="24"/>
+          <w:lang w:val="fr-FR"/>
+          <w:rFonts/>
+        </w:rPr>
+        <w:t xml:space="preserve">» ou </w:t>
       </w:r>
       <w:bookmarkStart w:id="5" w:name="our"/>
       <w:bookmarkEnd w:id="5"/>
@@ -2343,7 +2343,7 @@
           <w:lang w:val="fr-FR"/>
           <w:rFonts/>
         </w:rPr>
-        <w:t xml:space="preserve">"</w:t>
+        <w:t xml:space="preserve">«</w:t>
       </w:r>
       <w:r>
         <w:rPr>
@@ -2354,15 +2354,15 @@
           <w:lang w:val="fr-FR"/>
           <w:rFonts/>
         </w:rPr>
-        <w:t xml:space="preserve">Our</w:t>
-      </w:r>
-      <w:r>
-        <w:rPr>
-          <w:sz w:val="24"/>
-          <w:lang w:val="fr-FR"/>
-          <w:rFonts/>
-        </w:rPr>
-        <w:t xml:space="preserve">" means the company XTM International Ltd with our registered address at 7/8 Eghams Court, Boston Drive, Bourne End, Bucks, SL8 5YS, UK.</w:t>
+        <w:t xml:space="preserve">Notre</w:t>
+      </w:r>
+      <w:r>
+        <w:rPr>
+          <w:sz w:val="24"/>
+          <w:lang w:val="fr-FR"/>
+          <w:rFonts/>
+        </w:rPr>
+        <w:t xml:space="preserve">» désigne la société XTM International Ltd avec notre adresse enregistrée à 7/8 Eghams Court, Boston Drive, Bourne End, Bucks, SL8 5YS, Royaume-Uni.</w:t>
       </w:r>
     </w:p>
     <w:p>
@@ -2386,7 +2386,7 @@
           <w:lang w:val="fr-FR"/>
           <w:rFonts/>
         </w:rPr>
-        <w:t xml:space="preserve">"</w:t>
+        <w:t xml:space="preserve">«</w:t>
       </w:r>
       <w:r>
         <w:rPr>
@@ -2397,15 +2397,15 @@
           <w:lang w:val="fr-FR"/>
           <w:rFonts/>
         </w:rPr>
-        <w:t xml:space="preserve">You</w:t>
-      </w:r>
-      <w:r>
-        <w:rPr>
-          <w:sz w:val="24"/>
-          <w:lang w:val="fr-FR"/>
-          <w:rFonts/>
-        </w:rPr>
-        <w:t xml:space="preserve">" or </w:t>
+        <w:t xml:space="preserve">Vous</w:t>
+      </w:r>
+      <w:r>
+        <w:rPr>
+          <w:sz w:val="24"/>
+          <w:lang w:val="fr-FR"/>
+          <w:rFonts/>
+        </w:rPr>
+        <w:t xml:space="preserve">» ou </w:t>
       </w:r>
       <w:bookmarkStart w:id="6" w:name="your"/>
       <w:bookmarkEnd w:id="6"/>
@@ -2415,7 +2415,7 @@
           <w:lang w:val="fr-FR"/>
           <w:rFonts/>
         </w:rPr>
-        <w:t xml:space="preserve">"</w:t>
+        <w:t xml:space="preserve">«</w:t>
       </w:r>
       <w:r>
         <w:rPr>
@@ -2426,15 +2426,15 @@
           <w:lang w:val="fr-FR"/>
           <w:rFonts/>
         </w:rPr>
-        <w:t xml:space="preserve">Your</w:t>
-      </w:r>
-      <w:r>
-        <w:rPr>
-          <w:sz w:val="24"/>
-          <w:lang w:val="fr-FR"/>
-          <w:rFonts/>
-        </w:rPr>
-        <w:t xml:space="preserve">" means the company or other legal entity for which you are accepting this Agreement, and Affiliates of that company or entity.</w:t>
+        <w:t xml:space="preserve">Votre</w:t>
+      </w:r>
+      <w:r>
+        <w:rPr>
+          <w:sz w:val="24"/>
+          <w:lang w:val="fr-FR"/>
+          <w:rFonts/>
+        </w:rPr>
+        <w:t xml:space="preserve">» désigne la société ou autre entité juridique pour laquelle vous acceptez le présent Contrat, et les sociétés affiliées de cette société ou entité.</w:t>
       </w:r>
       <w:r>
         <w:rPr>
@@ -2466,7 +2466,7 @@
           <w:lang w:val="fr-FR"/>
           <w:rFonts/>
         </w:rPr>
-        <w:t xml:space="preserve">"</w:t>
+        <w:t xml:space="preserve">«</w:t>
       </w:r>
       <w:r>
         <w:rPr>
@@ -2477,15 +2477,15 @@
           <w:lang w:val="fr-FR"/>
           <w:rFonts/>
         </w:rPr>
-        <w:t xml:space="preserve">Your Data</w:t>
-      </w:r>
-      <w:r>
-        <w:rPr>
-          <w:sz w:val="24"/>
-          <w:lang w:val="fr-FR"/>
-          <w:rFonts/>
-        </w:rPr>
-        <w:t xml:space="preserve">" means all electronic data or information submitted by You to the Purchased Services including, source files, target files, translation memories, terminology information and customers.</w:t>
+        <w:t xml:space="preserve">Vos données</w:t>
+      </w:r>
+      <w:r>
+        <w:rPr>
+          <w:sz w:val="24"/>
+          <w:lang w:val="fr-FR"/>
+          <w:rFonts/>
+        </w:rPr>
+        <w:t xml:space="preserve">» désigne toutes les données ou informations électroniques que vous soumettez aux services achetés, y compris les fichiers sources, les fichiers cibles, les mémoires de traduction, les informations terminologiques et les clients.</w:t>
       </w:r>
     </w:p>
     <w:p>
@@ -2510,15 +2510,24 @@
           <w:lang w:val="fr-FR"/>
           <w:rFonts/>
         </w:rPr>
-        <w:t xml:space="preserve">Third party services.</w:t>
-      </w:r>
-      <w:r>
-        <w:rPr>
-          <w:sz w:val="24"/>
-          <w:lang w:val="fr-FR"/>
-          <w:rFonts/>
-        </w:rPr>
-        <w:t xml:space="preserve"> Means services offered by third parties that may be accessed by you from within the Services used to assist with translation.</w:t>
+        <w:t xml:space="preserve">Services tiers.</w:t>
+      </w:r>
+      <w:r>
+        <w:rPr>
+          <w:b w:val="true"/>
+          <w:sz w:val="24"/>
+          <w:lang w:val="fr-FR"/>
+          <w:rFonts/>
+        </w:rPr>
+        <w:t xml:space="preserve"> </w:t>
+      </w:r>
+      <w:r>
+        <w:rPr>
+          <w:sz w:val="24"/>
+          <w:lang w:val="fr-FR"/>
+          <w:rFonts/>
+        </w:rPr>
+        <w:t xml:space="preserve">Désigne les services proposés par des tiers auxquels vous pouvez accéder à partir des Services utilisés pour aider à la traduction.</w:t>
       </w:r>
     </w:p>
     <w:p>
@@ -2550,7 +2559,7 @@
           <w:rFonts w:asciiTheme="minorHAnsi" w:hAnsiTheme="minorHAnsi"/>
           <w:lang w:val="fr-FR"/>
         </w:rPr>
-        <w:t xml:space="preserve">30-DAY FREE TRIAL</w:t>
+        <w:t xml:space="preserve">ESSAI GRATUIT DE 30 JOURS</w:t>
       </w:r>
       <w:bookmarkEnd w:id="7"/>
     </w:p>
@@ -2575,7 +2584,7 @@
           <w:lang w:val="fr-FR"/>
           <w:rFonts/>
         </w:rPr>
-        <w:t xml:space="preserve">We will make one or more Services available to You on a trial basis free of charge until the earlier of (a) the thirtieth day after Your acceptance of this Agreement or (b) the start date of any Purchased Services ordered by You.</w:t>
+        <w:t xml:space="preserve">Nous mettrons un ou plusieurs services à votre disposition à titre d'essai gratuitement jusqu'au premier des (a) trentième jour après votre acceptation du présent accord ou (b) la date de début de tout service acheté commandé par vous.</w:t>
       </w:r>
       <w:r>
         <w:rPr>
@@ -2591,15 +2600,15 @@
           <w:lang w:val="fr-FR"/>
           <w:rFonts/>
         </w:rPr>
-        <w:t xml:space="preserve">Additional trial terms and conditions may appear on the trial registration web page.</w:t>
-      </w:r>
-      <w:r>
-        <w:rPr>
-          <w:sz w:val="24"/>
-          <w:lang w:val="fr-FR"/>
-          <w:rFonts/>
-        </w:rPr>
-        <w:t xml:space="preserve">  Any such additional terms and conditions are incorporated into this Agreement by reference and are legally binding.</w:t>
+        <w:t xml:space="preserve">Des conditions générales d'essai supplémentaires peuvent apparaître sur la page Web d'enregistrement d'essai.</w:t>
+      </w:r>
+      <w:r>
+        <w:rPr>
+          <w:sz w:val="24"/>
+          <w:lang w:val="fr-FR"/>
+          <w:rFonts/>
+        </w:rPr>
+        <w:t xml:space="preserve">Ces termes et conditions supplémentaires sont incorporés dans le présent Contrat par référence et sont juridiquement contraignants.</w:t>
       </w:r>
     </w:p>
     <w:p>
@@ -2624,7 +2633,7 @@
           <w:lang w:val="fr-FR"/>
           <w:rFonts/>
         </w:rPr>
-        <w:t xml:space="preserve">Any data you enter into the services, and any customizations made to the services by or for you, during your 30-day free trial will be permanently lost unless you purchase a subscription to the same services as those covered by the trial, purchase upgraded services, or export such data, before the end of the 30-day trial period.</w:t>
+        <w:t xml:space="preserve">Toutes les données que vous entrez dans les services, et toutes les personnalisations apportées aux services par ou pour vous, pendant votre essai gratuit de 30 jours seront définitivement perdues à moins que vous n'achetiez un abonnement aux mêmes services que ceux couverts par l'essai, achetez des services mis à niveau. , ou exporter ces données avant la fin de la période d'essai de 30 jours.</w:t>
       </w:r>
       <w:r>
         <w:rPr>
@@ -2657,7 +2666,7 @@
           <w:lang w:val="fr-FR"/>
           <w:rFonts/>
         </w:rPr>
-        <w:t xml:space="preserve">Notwithstanding section 9 (warranties and disclaimers), during the 30-day free trial the services are provided “as-is” without any warranty.</w:t>
+        <w:t xml:space="preserve">Nonobstant l'article 9 (garanties et dénis de responsabilité), pendant l'essai gratuit de 30 jours, les services sont fournis «tels quels» sans aucune garantie.</w:t>
       </w:r>
     </w:p>
     <w:p>
@@ -2681,7 +2690,7 @@
           <w:lang w:val="fr-FR"/>
           <w:rFonts/>
         </w:rPr>
-        <w:t xml:space="preserve">Please review the User Guide during the trial period so that You become familiar with the features and functions of the Services before You make Your purchase.</w:t>
+        <w:t xml:space="preserve">Veuillez consulter le Guide de l'utilisateur pendant la période d'essai afin de vous familiariser avec les caractéristiques et les fonctions des Services avant d'effectuer Votre achat.</w:t>
       </w:r>
     </w:p>
     <w:p>
@@ -2713,7 +2722,7 @@
           <w:rFonts w:asciiTheme="minorHAnsi" w:hAnsiTheme="minorHAnsi"/>
           <w:lang w:val="fr-FR"/>
         </w:rPr>
-        <w:t xml:space="preserve">SERVICES FOR SUBCONTRACTORS</w:t>
+        <w:t xml:space="preserve">SERVICES POUR SOUS-TRAITANTS</w:t>
       </w:r>
       <w:bookmarkEnd w:id="8"/>
     </w:p>
@@ -2738,7 +2747,7 @@
           <w:lang w:val="fr-FR"/>
           <w:rFonts/>
         </w:rPr>
-        <w:t xml:space="preserve">We will make one or more Services available to You, in order to perform subcontractor tasks, on the basis of Your acceptance of this Agreement.</w:t>
+        <w:t xml:space="preserve">Nous mettrons un ou plusieurs Services à votre disposition, afin d'exécuter des tâches de sous-traitant, sur la base de Votre acceptation du présent Contrat.</w:t>
       </w:r>
       <w:r>
         <w:rPr>
@@ -2786,7 +2795,7 @@
           <w:lang w:val="fr-FR"/>
           <w:rFonts/>
         </w:rPr>
-        <w:t xml:space="preserve">While using the services as a subcontractor Your access will be limited to working on tasks assigned to you by the principal contractor for a project.</w:t>
+        <w:t xml:space="preserve">Lors de l'utilisation des services en tant que sous-traitant Votre accès sera limité à l'exécution des tâches qui vous sont confiées par le maître d'œuvre pour un projet.</w:t>
       </w:r>
       <w:r>
         <w:rPr>
@@ -2818,7 +2827,7 @@
           <w:lang w:val="fr-FR"/>
           <w:rFonts/>
         </w:rPr>
-        <w:t xml:space="preserve">While accessing the services as a subcontractor You will utilise one or more of the principal contractor’s paid concurrent licences.</w:t>
+        <w:t xml:space="preserve">Tout en accédant aux services en tant que sous-traitant, vous utiliserez une ou plusieurs licences simultanées payées par l'entrepreneur principal.</w:t>
       </w:r>
       <w:r>
         <w:rPr>
@@ -2850,7 +2859,7 @@
           <w:lang w:val="fr-FR"/>
           <w:rFonts/>
         </w:rPr>
-        <w:t xml:space="preserve">You can upgrade Your subcontractor subscription to obtain full access to the services by purchasing the Services.</w:t>
+        <w:t xml:space="preserve">Vous pouvez mettre à niveau votre abonnement de sous-traitant pour obtenir un accès complet aux services en achetant les services.</w:t>
       </w:r>
     </w:p>
     <w:p>
@@ -2882,7 +2891,7 @@
           <w:rFonts w:asciiTheme="minorHAnsi" w:hAnsiTheme="minorHAnsi"/>
           <w:lang w:val="fr-FR"/>
         </w:rPr>
-        <w:t xml:space="preserve">PURCHASED SERVICES</w:t>
+        <w:t xml:space="preserve">SERVICES ACHETÉS</w:t>
       </w:r>
       <w:bookmarkEnd w:id="9"/>
     </w:p>
@@ -2925,7 +2934,7 @@
           <w:lang w:val="fr-FR"/>
           <w:rFonts/>
         </w:rPr>
-        <w:t xml:space="preserve">We shall make the Purchased Services available to You pursuant to this Agreement and the relevant Order Forms during a subscription term.</w:t>
+        <w:t xml:space="preserve">Nous mettrons les Services achetés à votre disposition conformément au présent Contrat et aux Formulaires de commande pertinents pendant une période d'abonnement.</w:t>
       </w:r>
       <w:r>
         <w:rPr>
@@ -2941,7 +2950,7 @@
           <w:lang w:val="fr-FR"/>
           <w:rFonts/>
         </w:rPr>
-        <w:t xml:space="preserve">You agree that Your purchases hereunder are neither contingent on the delivery of any future functionality or features nor dependent on any oral or written public comments made by Us regarding future functionality or features, unless a description of such functionality or features are attached to this agreement and signed by both parties.</w:t>
+        <w:t xml:space="preserve">Vous acceptez que vos achats ci-dessous ne soient ni subordonnés à la livraison de fonctionnalités ou fonctionnalités futures, ni dépendants de tout commentaire public oral ou écrit que nous formulons concernant les fonctionnalités ou fonctionnalités futures, à moins qu'une description de ces fonctionnalités ou fonctionnalités ne soit jointe à cet accord et signé par les deux parties.</w:t>
       </w:r>
     </w:p>
     <w:p>
@@ -2962,15 +2971,15 @@
           <w:lang w:val="fr-FR"/>
           <w:rFonts/>
         </w:rPr>
-        <w:t xml:space="preserve">User Subscriptions.</w:t>
-      </w:r>
-      <w:r>
-        <w:rPr>
-          <w:sz w:val="24"/>
-          <w:lang w:val="fr-FR"/>
-          <w:rFonts/>
-        </w:rPr>
-        <w:t xml:space="preserve"> Unless otherwise specified in the applicable Order Form, (i) Services are purchased as User subscriptions and may be accessed by no more than the specified number of Users. (ii) At any point during the subscription period a new revised subscription of a different type, with a different number of users or with a different expiry date can be purchased at the standard published price.</w:t>
+        <w:t xml:space="preserve">Abonnements utilisateur.</w:t>
+      </w:r>
+      <w:r>
+        <w:rPr>
+          <w:sz w:val="24"/>
+          <w:lang w:val="fr-FR"/>
+          <w:rFonts/>
+        </w:rPr>
+        <w:t xml:space="preserve"> Sauf indication contraire dans le bon de commande applicable, (i) les services sont achetés sous forme d'abonnements utilisateur et ne peuvent être accédés que par le nombre d'utilisateurs spécifié. (ii) À tout moment pendant la période d'abonnement, un nouvel abonnement révisé d'un type différent, avec un nombre d'utilisateurs différent ou avec une date d'expiration différente peut être acheté au prix standard publié.</w:t>
       </w:r>
       <w:r>
         <w:rPr>
@@ -2986,7 +2995,7 @@
           <w:lang w:val="fr-FR"/>
           <w:rFonts/>
         </w:rPr>
-        <w:t xml:space="preserve">A credit note will be issued for the unused part of the existing subscription, but no refunds are given. (iii) Temporary additional User subscriptions may be added and used during the subscription term.</w:t>
+        <w:t xml:space="preserve">Une note de crédit sera émise pour la partie non utilisée de l'abonnement existant, mais aucun remboursement n'est effectué. (iii) Des abonnements d'utilisateurs supplémentaires temporaires peuvent être ajoutés et utilisés pendant la durée de l'abonnement.</w:t>
       </w:r>
       <w:r>
         <w:rPr>
@@ -3002,7 +3011,7 @@
           <w:lang w:val="fr-FR"/>
           <w:rFonts/>
         </w:rPr>
-        <w:t xml:space="preserve">The price for temporary users is published in the system.</w:t>
+        <w:t xml:space="preserve">Le prix pour les utilisateurs temporaires est publié dans le système.</w:t>
       </w:r>
       <w:bookmarkStart w:id="10" w:name="_Toc310844743"/>
     </w:p>
@@ -3029,7 +3038,7 @@
           <w:rFonts w:asciiTheme="minorHAnsi" w:hAnsiTheme="minorHAnsi"/>
           <w:lang w:val="fr-FR"/>
         </w:rPr>
-        <w:t xml:space="preserve">USE OF THE SERVICES</w:t>
+        <w:t xml:space="preserve">UTILISATION DES SERVICES</w:t>
       </w:r>
       <w:bookmarkEnd w:id="10"/>
     </w:p>
@@ -3055,15 +3064,24 @@
           <w:lang w:val="fr-FR"/>
           <w:rFonts/>
         </w:rPr>
-        <w:t xml:space="preserve">Our Responsibilities.</w:t>
-      </w:r>
-      <w:r>
-        <w:rPr>
-          <w:sz w:val="24"/>
-          <w:lang w:val="fr-FR"/>
-          <w:rFonts/>
-        </w:rPr>
-        <w:t xml:space="preserve"> We shall: (i) provide to You basic support for the Purchased Services at no additional charge as described in Annex 1, and/or upgraded support if purchased separately, (ii) use commercially reasonable efforts to make the Purchased Services available 24 hours a day, 7 days a week, except for: (a) planned downtime (of which We shall give at least 8 hours’ notice via the Purchased Services and which We shall schedule to the extent practicable during the weekend hours from 6:00 p.m. Central European Time Friday to 8:00 a.m. Central European Time Monday), or (b) any unavailability caused by circumstances beyond Our reasonable control, including without limitation, acts of God, acts of government, flood, fire, earthquakes, civil unrest, acts of terror, strikes or other labour problems (other than those involving Our employees), or Internet service provider failures or delays, and (iii) provide the Purchased Services only in accordance with applicable laws and government regulations.</w:t>
+        <w:t xml:space="preserve">Nos responsabilités.</w:t>
+      </w:r>
+      <w:r>
+        <w:rPr>
+          <w:sz w:val="24"/>
+          <w:lang w:val="fr-FR"/>
+          <w:rFonts/>
+        </w:rPr>
+        <w:t xml:space="preserve"> Nous allons: (i) Vous fournir une assistance de base pour les Services achetés sans frais supplémentaires, comme décrit à l'Annexe 1,</w:t>
+      </w:r>
+      <w:r>
+        <w:rPr>
+          <w:b w:val="true"/>
+          <w:sz w:val="24"/>
+          <w:lang w:val="fr-FR"/>
+          <w:rFonts/>
+        </w:rPr>
+        <w:t xml:space="preserve">and/or support mis à niveau si acheté séparément, (ii) déployer des efforts commercialement raisonnables pour rendre les Services achetés disponibles 24 heures sur 24, 7 jours sur 7, sauf pour: (a) les temps d'arrêt planifiés (dont Nous donnerons un préavis d'au moins 8 heures via les Services achetés et que Nous planifierons dans la mesure du possible pendant les heures du week-end à partir de 6:00 pm heure d'Europe centrale du vendredi au 8:00 lundi matin, heure d'Europe centrale), ou (b) toute indisponibilité causée par des circonstances indépendantes de notre volonté, y compris, sans limitation, les catastrophes naturelles, les actes de gouvernement, les inondations, les incendies, les tremblements de terre, les troubles civils, les actes de terreur, les grèves ou autres travaux problèmes (autres que ceux impliquant nos employés), ou défaillances ou retards du fournisseur de services Internet, et (iii) fournir les Services achetés uniquement conformément aux lois et réglementations gouvernementales applicables.</w:t>
       </w:r>
     </w:p>
     <w:p>
@@ -3096,7 +3114,7 @@
           <w:lang w:val="fr-FR"/>
           <w:rFonts/>
         </w:rPr>
-        <w:t xml:space="preserve"> You shall (i) be responsible for Users’ compliance with this Agreement, (ii) be solely responsible for the accuracy, quality, integrity and legality of Your Data and of the means by which You acquired Your Data, (iii) use commercially reasonable efforts to prevent unauthorized access to or use of the Services, and notify Us promptly of any such unauthorized access or use, and (iv) use the Services only in accordance with the User Guide and applicable laws and government regulations.</w:t>
+        <w:t xml:space="preserve"> Vous serez (i) responsable du respect par les Utilisateurs du présent Contrat, (ii) seul responsable de l'exactitude, de la qualité, de l'intégrité et de la légalité de vos données et des moyens par lesquels vous avez acquis vos données, (iii) déployer des efforts commercialement raisonnables pour empêcher l'accès ou l'utilisation non autorisés des Services, et nous informer rapidement de tout accès ou utilisation non autorisé, et (iv) utiliser les Services uniquement conformément au Guide de l'utilisateur et aux lois et réglementations gouvernementales applicables. .</w:t>
       </w:r>
       <w:r>
         <w:rPr>
@@ -3112,7 +3130,7 @@
           <w:lang w:val="fr-FR"/>
           <w:rFonts/>
         </w:rPr>
-        <w:t xml:space="preserve">You shall not (a) make the Services available to anyone other than Users, (b) sell, resell, rent or lease the Services, (c) use the Services to store or transmit infringing, libellous, or otherwise unlawful or tortious material, or to store or transmit material in violation of third-party privacy rights, (d) use the Services to store or transmit Malicious Code, (e) interfere with or disrupt the integrity or performance of the Services or third-party data contained therein, or (f) attempt to gain unauthorized access to the Services or their related systems or networks.</w:t>
+        <w:t xml:space="preserve">Vous ne devez pas (a) mettre les services à la disposition de quiconque autre que les utilisateurs, (b) vendre, revendre, louer ou louer les services, (c) utiliser les services pour stocker ou transmettre du matériel contrefait, diffamatoire ou autrement illégal ou délictueux, ou pour stocker ou transmettre du matériel en violation des droits de confidentialité de tiers, (d) utiliser les Services pour stocker ou transmettre du Code malveillant, (e) interférer avec ou perturber l'intégrité ou la performance des Services ou des données de tiers qui y sont contenues, ou (f) tenter d'obtenir un accès non autorisé aux Services ou à leurs systèmes ou réseaux associés.</w:t>
       </w:r>
     </w:p>
     <w:p>
@@ -3137,15 +3155,15 @@
           <w:lang w:val="fr-FR"/>
           <w:rFonts/>
         </w:rPr>
-        <w:t xml:space="preserve">Usage Limitations.</w:t>
-      </w:r>
-      <w:r>
-        <w:rPr>
-          <w:sz w:val="24"/>
-          <w:lang w:val="fr-FR"/>
-          <w:rFonts/>
-        </w:rPr>
-        <w:t xml:space="preserve"> Services may be subject to other limitations, such as, for example, limits on the number of words that can be translated, on the number of calls You are permitted to make against Our application programming interface, and, for Services that enable You to provide public websites, on the number of page views by visitors to those websites.</w:t>
+        <w:t xml:space="preserve">Limitations d'utilisation.</w:t>
+      </w:r>
+      <w:r>
+        <w:rPr>
+          <w:sz w:val="24"/>
+          <w:lang w:val="fr-FR"/>
+          <w:rFonts/>
+        </w:rPr>
+        <w:t xml:space="preserve">Les services peuvent être soumis à d'autres limitations, telles que, par exemple, des limites sur le nombre de mots qui peuvent être traduits, sur le nombre d'appels que vous êtes autorisé à passer contre Notre interface de programmation d'application, et, pour Services qui vous permettent de fournir des sites Web publics, en fonction du nombre de pages vues par les visiteurs de ces sites Web.</w:t>
       </w:r>
       <w:r>
         <w:rPr>
@@ -3161,7 +3179,7 @@
           <w:lang w:val="fr-FR"/>
           <w:rFonts/>
         </w:rPr>
-        <w:t xml:space="preserve">Any such limitations are specified in the User Guide.</w:t>
+        <w:t xml:space="preserve">Toutes ces limitations sont spécifiées dans le Guide de l'utilisateur.</w:t>
       </w:r>
       <w:r>
         <w:rPr>
@@ -3177,7 +3195,7 @@
           <w:lang w:val="fr-FR"/>
           <w:rFonts/>
         </w:rPr>
-        <w:t xml:space="preserve">The Services provide real-time information to enable You to monitor Your compliance with such limitations.</w:t>
+        <w:t xml:space="preserve">Les Services fournissent des informations en temps réel pour Vous permettre de surveiller Votre conformité à ces limitations.</w:t>
       </w:r>
     </w:p>
     <w:p>
@@ -3202,15 +3220,15 @@
           <w:lang w:val="fr-FR"/>
           <w:rFonts/>
         </w:rPr>
-        <w:t xml:space="preserve">Fair Use</w:t>
-      </w:r>
-      <w:r>
-        <w:rPr>
-          <w:sz w:val="24"/>
-          <w:lang w:val="fr-FR"/>
-          <w:rFonts/>
-        </w:rPr>
-        <w:t xml:space="preserve"> You acknowledge that the Services depend on finite resources shared amongst many customers.</w:t>
+        <w:t xml:space="preserve">Utilisation équitable </w:t>
+      </w:r>
+      <w:r>
+        <w:rPr>
+          <w:sz w:val="24"/>
+          <w:lang w:val="fr-FR"/>
+          <w:rFonts/>
+        </w:rPr>
+        <w:t xml:space="preserve">Vous reconnaissez que les Services dépendent de ressources limitées partagées entre de nombreux clients.</w:t>
       </w:r>
       <w:r>
         <w:rPr>
@@ -3226,7 +3244,7 @@
           <w:lang w:val="fr-FR"/>
           <w:rFonts/>
         </w:rPr>
-        <w:t xml:space="preserve">You agree not to use the Services excessively or unreasonably.</w:t>
+        <w:t xml:space="preserve">Vous acceptez de ne pas utiliser les Services de manière excessive ou déraisonnable.</w:t>
       </w:r>
       <w:r>
         <w:rPr>
@@ -3242,7 +3260,7 @@
           <w:lang w:val="fr-FR"/>
           <w:rFonts/>
         </w:rPr>
-        <w:t xml:space="preserve">Our Service Plans may or may not specify usage limitations as outlined in 5.3.</w:t>
+        <w:t xml:space="preserve">Nos plans de service peuvent spécifier ou non des limitations d'utilisation comme indiqué dans 5.3.</w:t>
       </w:r>
       <w:r>
         <w:rPr>
@@ -3258,7 +3276,7 @@
           <w:lang w:val="fr-FR"/>
           <w:rFonts/>
         </w:rPr>
-        <w:t xml:space="preserve">The omission of any such limit does not imply a literally unlimited consumption allowance, even if the term “unlimited” is used by Us or others in describing any aspect of the Service Plans.</w:t>
+        <w:t xml:space="preserve">L'omission d'une telle limite n'implique pas une allocation de consommation littéralement illimitée, même si le terme «illimité» est utilisé par nous ou par d'autres pour décrire tout aspect des plans de service.</w:t>
       </w:r>
       <w:r>
         <w:rPr>
@@ -3274,7 +3292,7 @@
           <w:lang w:val="fr-FR"/>
           <w:rFonts/>
         </w:rPr>
-        <w:t xml:space="preserve">Excessive consumption of the Services may be identified with reference to significant variations from the average consumption by comparable customers.</w:t>
+        <w:t xml:space="preserve">Une consommation excessive des Services peut être identifiée en référence à des écarts importants par rapport à la consommation moyenne de clients comparables.</w:t>
       </w:r>
       <w:r>
         <w:rPr>
@@ -3290,7 +3308,7 @@
           <w:lang w:val="fr-FR"/>
           <w:rFonts/>
         </w:rPr>
-        <w:t xml:space="preserve">If You are found to be consuming the Services excessively We will contact You.</w:t>
+        <w:t xml:space="preserve">S'il s'avère que vous consommez excessivement les services, nous vous contacterons.</w:t>
       </w:r>
       <w:r>
         <w:rPr>
@@ -3306,7 +3324,7 @@
           <w:lang w:val="fr-FR"/>
           <w:rFonts/>
         </w:rPr>
-        <w:t xml:space="preserve">We may make recommendations regarding, for example, system design and configuration, user training, your internal support procedures, or, if heavy usage is expected to continue, upgrading to a more suitable Service Plan.</w:t>
+        <w:t xml:space="preserve">Nous pouvons faire des recommandations concernant, par exemple, la conception et la configuration du système, la formation des utilisateurs, vos procédures de support interne ou, si une utilisation intensive devrait se poursuivre, la mise à niveau vers un plan de service plus approprié.</w:t>
       </w:r>
       <w:r>
         <w:rPr>
@@ -3322,7 +3340,7 @@
           <w:lang w:val="fr-FR"/>
           <w:rFonts/>
         </w:rPr>
-        <w:t xml:space="preserve">You agree to make good faith efforts to remedy excessive consumption.</w:t>
+        <w:t xml:space="preserve">Vous acceptez de faire des efforts de bonne foi pour remédier à une consommation excessive.</w:t>
       </w:r>
     </w:p>
     <w:p>
@@ -3365,7 +3383,7 @@
           <w:rFonts w:asciiTheme="minorHAnsi" w:hAnsiTheme="minorHAnsi"/>
           <w:lang w:val="fr-FR"/>
         </w:rPr>
-        <w:t xml:space="preserve">FEES AND PAYMENT FOR PURCHASED SERVICES</w:t>
+        <w:t xml:space="preserve">FRAIS ET PAIEMENT POUR LES SERVICES ACHETÉS</w:t>
       </w:r>
       <w:bookmarkEnd w:id="11"/>
     </w:p>
@@ -3391,15 +3409,15 @@
           <w:lang w:val="fr-FR"/>
           <w:rFonts/>
         </w:rPr>
-        <w:t xml:space="preserve">User Fees.</w:t>
-      </w:r>
-      <w:r>
-        <w:rPr>
-          <w:sz w:val="24"/>
-          <w:lang w:val="fr-FR"/>
-          <w:rFonts/>
-        </w:rPr>
-        <w:t xml:space="preserve"> You shall pay all fees specified in all Order Forms hereunder.</w:t>
+        <w:t xml:space="preserve">Frais d'utilisation.</w:t>
+      </w:r>
+      <w:r>
+        <w:rPr>
+          <w:sz w:val="24"/>
+          <w:lang w:val="fr-FR"/>
+          <w:rFonts/>
+        </w:rPr>
+        <w:t xml:space="preserve"> Vous devrez payer tous les frais spécifiés dans tous les bons de commande ci-dessous.</w:t>
       </w:r>
       <w:r>
         <w:rPr>
@@ -3415,7 +3433,7 @@
           <w:lang w:val="fr-FR"/>
           <w:rFonts/>
         </w:rPr>
-        <w:t xml:space="preserve">Except as otherwise specified herein or in an Order Form, (i) fees are quoted and payable in GB Pounds, US dollars or Euros (ii) fees are based on services purchased and not actual usage, (iii) payment obligations are non-cancellable and fees paid are non-refundable, and (iv) the value of subscriptions purchased cannot be decreased.</w:t>
+        <w:t xml:space="preserve">Sauf indication contraire dans les présentes ou dans un bon de commande, (i) les frais sont indiqués et payables en livres GB, en dollars américains ou en euros (ii) les frais sont basés sur les services achetés et non sur l'utilisation réelle, (iii) les obligations de paiement ne sont pas annulables et les frais payés ne sont pas remboursables, et (iv) la valeur des abonnements achetés ne peut être diminuée.</w:t>
       </w:r>
       <w:r>
         <w:rPr>
@@ -3431,7 +3449,7 @@
           <w:lang w:val="fr-FR"/>
           <w:rFonts/>
         </w:rPr>
-        <w:t xml:space="preserve">User subscription fees are based on monthly periods that begin on the subscription start date and each monthly anniversary thereof.</w:t>
+        <w:t xml:space="preserve">Les frais d'abonnement des utilisateurs sont basés sur des périodes mensuelles commençant à la date de début de l'abonnement et à chaque anniversaire mensuel de celui-ci.</w:t>
       </w:r>
       <w:r>
         <w:rPr>
@@ -3447,7 +3465,7 @@
           <w:lang w:val="fr-FR"/>
           <w:rFonts/>
         </w:rPr>
-        <w:t xml:space="preserve">Additional users for Enterprise subscriptions may be purchased for periods greater than 1 week.</w:t>
+        <w:t xml:space="preserve">Des utilisateurs supplémentaires pour les abonnements Entreprise peuvent être achetés pour des périodes supérieures à 1 semaine.</w:t>
       </w:r>
     </w:p>
     <w:p>
@@ -3472,31 +3490,31 @@
           <w:lang w:val="fr-FR"/>
           <w:rFonts/>
         </w:rPr>
-        <w:t xml:space="preserve">Invoicing and Payment.</w:t>
-      </w:r>
-      <w:r>
-        <w:rPr>
-          <w:sz w:val="24"/>
-          <w:lang w:val="fr-FR"/>
-          <w:rFonts/>
-        </w:rPr>
-        <w:t xml:space="preserve"> You will provide Us with valid and updated credit card information, or with a valid purchase order or alternative document reasonably acceptable to Us.</w:t>
-      </w:r>
-      <w:r>
-        <w:rPr>
-          <w:sz w:val="24"/>
-          <w:lang w:val="fr-FR"/>
-          <w:rFonts/>
-        </w:rPr>
-        <w:t xml:space="preserve">  If You provide credit card information to Us, You authorize Us to charge such credit for all Services listed in the Order Form for the initial subscription term and any renewal subscription term(s) as set forth in Section 12.2 (Term of Purchased User Subscriptions).</w:t>
-      </w:r>
-      <w:r>
-        <w:rPr>
-          <w:sz w:val="24"/>
-          <w:lang w:val="fr-FR"/>
-          <w:rFonts/>
-        </w:rPr>
-        <w:t xml:space="preserve">  Such charges shall be made in advance, either annually or in accordance with any different billing frequency stated in the applicable Order Form.</w:t>
+        <w:t xml:space="preserve">Facturation et paiement.</w:t>
+      </w:r>
+      <w:r>
+        <w:rPr>
+          <w:sz w:val="24"/>
+          <w:lang w:val="fr-FR"/>
+          <w:rFonts/>
+        </w:rPr>
+        <w:t xml:space="preserve"> Vous Nous fournirez des informations de carte de crédit valides et mises à jour, ou un bon de commande valide ou un autre document raisonnablement acceptable pour Nous.</w:t>
+      </w:r>
+      <w:r>
+        <w:rPr>
+          <w:sz w:val="24"/>
+          <w:lang w:val="fr-FR"/>
+          <w:rFonts/>
+        </w:rPr>
+        <w:t xml:space="preserve">Si vous nous fournissez des informations de carte de crédit, vous nous autorisez à facturer ce crédit pour tous les services énumérés dans le formulaire de commande pour la période d'abonnement initiale et toute période d'abonnement de renouvellement comme indiqué dans la section 12.2 (durée des abonnements utilisateur achetés) .</w:t>
+      </w:r>
+      <w:r>
+        <w:rPr>
+          <w:sz w:val="24"/>
+          <w:lang w:val="fr-FR"/>
+          <w:rFonts/>
+        </w:rPr>
+        <w:t xml:space="preserve">Ces frais doivent être facturés à l'avance, soit annuellement, soit selon toute autre fréquence de facturation indiquée dans le Bon de commande applicable.</w:t>
       </w:r>
       <w:r>
         <w:rPr>
@@ -3512,7 +3530,7 @@
           <w:lang w:val="fr-FR"/>
           <w:rFonts/>
         </w:rPr>
-        <w:t xml:space="preserve">If the Order Form specifies that payment will be by a method other than a credit card, We will invoice You in advance and otherwise in accordance with the relevant Order Form.</w:t>
+        <w:t xml:space="preserve">Si le bon de commande spécifie que le paiement se fera par une méthode autre qu'une carte de crédit, nous vous facturerons à l'avance et autrement conformément au bon de commande concerné.</w:t>
       </w:r>
       <w:r>
         <w:rPr>
@@ -3528,7 +3546,7 @@
           <w:lang w:val="fr-FR"/>
           <w:rFonts/>
         </w:rPr>
-        <w:t xml:space="preserve">Unless otherwise stated in the Order Form, invoiced charges are due net 30 days from the invoice date.</w:t>
+        <w:t xml:space="preserve">Sauf indication contraire dans le Bon de Commande, les frais facturés sont dus net 30 jours à compter de la date de facturation.</w:t>
       </w:r>
       <w:r>
         <w:rPr>
@@ -3544,7 +3562,7 @@
           <w:lang w:val="fr-FR"/>
           <w:rFonts/>
         </w:rPr>
-        <w:t xml:space="preserve">You are responsible for maintaining complete and accurate billing and contact information in the Services.</w:t>
+        <w:t xml:space="preserve">Vous êtes responsable du maintien des informations de facturation et de contact complètes et exactes dans les Services.</w:t>
       </w:r>
     </w:p>
     <w:p>
@@ -3569,15 +3587,24 @@
           <w:lang w:val="fr-FR"/>
           <w:rFonts/>
         </w:rPr>
-        <w:t xml:space="preserve">Overdue Charges.</w:t>
-      </w:r>
-      <w:r>
-        <w:rPr>
-          <w:sz w:val="24"/>
-          <w:lang w:val="fr-FR"/>
-          <w:rFonts/>
-        </w:rPr>
-        <w:t xml:space="preserve"> If any charges are not received from You by the due date, then at Our discretion, (a) such charges may accrue late interest at the rate of 1.5% of the outstanding balance per month, or the maximum rate permitted by law, whichever is lower, from the date such payment was due until the date paid, and/or (b) We may condition future subscription renewals and Order Forms on payment terms shorter than those specified in Section 6.2 (Invoicing and Payment).</w:t>
+        <w:t xml:space="preserve">Frais en souffrance.</w:t>
+      </w:r>
+      <w:r>
+        <w:rPr>
+          <w:sz w:val="24"/>
+          <w:lang w:val="fr-FR"/>
+          <w:rFonts/>
+        </w:rPr>
+        <w:t xml:space="preserve"> Si des frais ne sont pas reçus de votre part à la date d'échéance, à notre discrétion, (a) ces frais peuvent générer des intérêts de retard au taux de 1,5% du solde impayé par mois, ou au taux maximum autorisé par la loi, selon le cas. inférieur, à partir de la date d'exigibilité de ce paiement jusqu'à la date de paiement,</w:t>
+      </w:r>
+      <w:r>
+        <w:rPr>
+          <w:b w:val="true"/>
+          <w:sz w:val="24"/>
+          <w:lang w:val="fr-FR"/>
+          <w:rFonts/>
+        </w:rPr>
+        <w:t xml:space="preserve">and/or (b) Nous pouvons conditionner les futurs renouvellements d'abonnement et les bons de commande à des conditions de paiement plus courtes que celles spécifiées dans la section 6.2 (Facturation et paiement).</w:t>
       </w:r>
     </w:p>
     <w:p>
@@ -3602,16 +3629,16 @@
           <w:lang w:val="fr-FR"/>
           <w:rFonts/>
         </w:rPr>
-        <w:t xml:space="preserve">Suspension of Service and Acceleration.</w:t>
-      </w:r>
-      <w:r>
-        <w:rPr>
-          <w:sz w:val="24"/>
-          <w:szCs w:val="24"/>
-          <w:lang w:val="fr-FR"/>
-          <w:rFonts/>
-        </w:rPr>
-        <w:t xml:space="preserve"> If any amount owing by You under this or any other agreement for Our services is 30 or more days overdue (or 10 or more days overdue in the case of amounts You have authorized Us to charge to Your credit card), We may, without limiting Our other rights and remedies, accelerate Your unpaid fee obligations under such agreements so that all such obligations become immediately due and payable, and suspend Our services to You until such amounts are paid in full.</w:t>
+        <w:t xml:space="preserve">Suspension de service et accélération.</w:t>
+      </w:r>
+      <w:r>
+        <w:rPr>
+          <w:sz w:val="24"/>
+          <w:szCs w:val="24"/>
+          <w:lang w:val="fr-FR"/>
+          <w:rFonts/>
+        </w:rPr>
+        <w:t xml:space="preserve"> Si un montant que vous devez en vertu de cet accord ou de tout autre accord pour nos services est en retard de 30 jours ou plus (ou de 10 jours ou plus dans le cas de montants que vous nous avez autorisés à débiter sur votre carte de crédit), nous pouvons, sans limitation Nos autres droits et recours accélèrent vos obligations de frais impayés en vertu de ces accords afin que toutes ces obligations deviennent immédiatement exigibles et exigibles, et suspendent nos services à votre égard jusqu'à ce que ces montants soient payés en totalité.</w:t>
       </w:r>
     </w:p>
     <w:p>
@@ -3636,15 +3663,15 @@
           <w:lang w:val="fr-FR"/>
           <w:rFonts/>
         </w:rPr>
-        <w:t xml:space="preserve">Payment Disputes.</w:t>
-      </w:r>
-      <w:r>
-        <w:rPr>
-          <w:sz w:val="24"/>
-          <w:lang w:val="fr-FR"/>
-          <w:rFonts/>
-        </w:rPr>
-        <w:t xml:space="preserve"> We shall not exercise Our rights under Section 6.3 (Overdue Charges) or 6.4 (Suspension of Service and Acceleration) if the applicable charges are under reasonable and good-faith dispute and You are cooperating diligently to resolve the dispute.</w:t>
+        <w:t xml:space="preserve">Différends de paiement.</w:t>
+      </w:r>
+      <w:r>
+        <w:rPr>
+          <w:sz w:val="24"/>
+          <w:lang w:val="fr-FR"/>
+          <w:rFonts/>
+        </w:rPr>
+        <w:t xml:space="preserve"> Nous n'exercerons pas nos droits en vertu de la section 6.3 (Frais en retard) ou 6.4 (Suspension du service et accélération) si les frais applicables font l'objet d'un différend raisonnable et de bonne foi et que vous coopérez avec diligence pour résoudre le différend.</w:t>
       </w:r>
     </w:p>
     <w:p>
@@ -3669,16 +3696,16 @@
           <w:lang w:val="fr-FR"/>
           <w:rFonts/>
         </w:rPr>
-        <w:t xml:space="preserve">Taxes.</w:t>
-      </w:r>
-      <w:r>
-        <w:rPr>
-          <w:sz w:val="24"/>
-          <w:szCs w:val="24"/>
-          <w:lang w:val="fr-FR"/>
-          <w:rFonts/>
-        </w:rPr>
-        <w:t xml:space="preserve"> Unless otherwise stated, Our fees do not include any taxes, levies, duties or similar governmental assessments of any nature, including but not limited to value-added, sales, use or withholding taxes, assessable by any local, state, provincial, federal or foreign jurisdiction (collectively, " </w:t>
+        <w:t xml:space="preserve">Les taxes.</w:t>
+      </w:r>
+      <w:r>
+        <w:rPr>
+          <w:sz w:val="24"/>
+          <w:szCs w:val="24"/>
+          <w:lang w:val="fr-FR"/>
+          <w:rFonts/>
+        </w:rPr>
+        <w:t xml:space="preserve"> Sauf indication contraire, nos frais n'incluent pas les taxes, les prélèvements, les droits ou les évaluations gouvernementales similaires de quelque nature que ce soit, y compris, mais sans s'y limiter, les taxes sur la valeur ajoutée, les ventes, l'utilisation ou les retenues à la source, imposables par tout local, état, provincial, fédéral ou juridiction étrangère (collectivement, " </w:t>
       </w:r>
       <w:r>
         <w:rPr>
@@ -3711,7 +3738,7 @@
           <w:lang w:val="fr-FR"/>
           <w:rFonts/>
         </w:rPr>
-        <w:t xml:space="preserve">You are responsible for paying all Taxes associated with Your purchases hereunder.</w:t>
+        <w:t xml:space="preserve">Vous êtes responsable du paiement de toutes les taxes associées à vos achats ci-dessous.</w:t>
       </w:r>
       <w:r>
         <w:rPr>
@@ -3727,7 +3754,7 @@
           <w:lang w:val="fr-FR"/>
           <w:rFonts/>
         </w:rPr>
-        <w:t xml:space="preserve">If We have the legal obligation to pay or collect Taxes for which You are responsible under this paragraph, the appropriate amount shall be invoiced to and paid by You, unless You provide Us with a valid tax exemption certificate authorized by the appropriate taxing authority. </w:t>
+        <w:t xml:space="preserve">Si nous avons l'obligation légale de payer ou de collecter les taxes dont vous êtes responsable en vertu du présent paragraphe, le montant approprié sera facturé et payé par vous, sauf si vous nous fournissez un certificat d'exonération fiscale valide autorisé par l'autorité fiscale appropriée. </w:t>
       </w:r>
     </w:p>
     <w:p>
@@ -3748,7 +3775,7 @@
           <w:rFonts w:asciiTheme="minorHAnsi" w:hAnsiTheme="minorHAnsi"/>
           <w:lang w:val="fr-FR"/>
         </w:rPr>
-        <w:t xml:space="preserve">PROPRIETARY RIGHTS</w:t>
+        <w:t xml:space="preserve">DROITS DE PROPRIÉTÉ</w:t>
       </w:r>
       <w:bookmarkEnd w:id="12"/>
     </w:p>
@@ -3774,15 +3801,15 @@
           <w:lang w:val="fr-FR"/>
           <w:rFonts/>
         </w:rPr>
-        <w:t xml:space="preserve">Reservation of Rights.</w:t>
-      </w:r>
-      <w:r>
-        <w:rPr>
-          <w:sz w:val="24"/>
-          <w:lang w:val="fr-FR"/>
-          <w:rFonts/>
-        </w:rPr>
-        <w:t xml:space="preserve"> Subject to the limited rights expressly granted hereunder, We reserve all rights, title and interest in and to the Services, including all related intellectual property rights.</w:t>
+        <w:t xml:space="preserve">Réserve de droits.</w:t>
+      </w:r>
+      <w:r>
+        <w:rPr>
+          <w:sz w:val="24"/>
+          <w:lang w:val="fr-FR"/>
+          <w:rFonts/>
+        </w:rPr>
+        <w:t xml:space="preserve"> Sous réserve des droits limités expressément accordés ci-dessous, nous nous réservons tous les droits, titres et intérêts relatifs aux Services, y compris tous les droits de propriété intellectuelle connexes.</w:t>
       </w:r>
       <w:r>
         <w:rPr>
@@ -3798,7 +3825,7 @@
           <w:lang w:val="fr-FR"/>
           <w:rFonts/>
         </w:rPr>
-        <w:t xml:space="preserve">No rights are granted to You hereunder other than as expressly set forth herein.</w:t>
+        <w:t xml:space="preserve">Aucun droit ne Vous est accordé en vertu des présentes autres que ceux expressément énoncés dans les présentes.</w:t>
       </w:r>
     </w:p>
     <w:p>
@@ -3831,7 +3858,7 @@
           <w:lang w:val="fr-FR"/>
           <w:rFonts/>
         </w:rPr>
-        <w:t xml:space="preserve"> You shall not (i) permit any third party to access the Services except as permitted herein or in an Order Form, (ii) create derivate works based on the Services, (iii) copy, frame or mirror any part or content of the Services, other than copying or framing on Your own intranets or otherwise for Your own internal business purposes, (iv) reverse engineer the Services, or (v) access the Services in order to (a) build a competitive product or service, or (b) copy any features, functions or graphics of the Services.</w:t>
+        <w:t xml:space="preserve"> Vous ne devez pas (i) permettre à un tiers d'accéder aux Services sauf dans les cas autorisés dans les présentes ou dans un Bon de commande, (ii) créer des œuvres dérivées basées sur les Services, (iii) copier, encadrer ou refléter toute partie ou contenu des Services , autre que la copie ou le cadrage sur vos propres intranets ou autrement à vos propres fins commerciales internes, (iv) effectuer une ingénierie inverse des services, ou (v) accéder aux services afin de (a) créer un produit ou un service compétitif, ou (b ) copier toutes les fonctionnalités, fonctions ou graphiques des Services.</w:t>
       </w:r>
     </w:p>
     <w:p>
@@ -3856,16 +3883,16 @@
           <w:lang w:val="fr-FR"/>
           <w:rFonts/>
         </w:rPr>
-        <w:t xml:space="preserve">Ownership of Your Data.</w:t>
-      </w:r>
-      <w:r>
-        <w:rPr>
-          <w:sz w:val="24"/>
-          <w:szCs w:val="24"/>
-          <w:lang w:val="fr-FR"/>
-          <w:rFonts/>
-        </w:rPr>
-        <w:t xml:space="preserve"> As between Us and You, You exclusively own all rights, title and interest in and to all of Your Data.</w:t>
+        <w:t xml:space="preserve">Propriété de vos données.</w:t>
+      </w:r>
+      <w:r>
+        <w:rPr>
+          <w:sz w:val="24"/>
+          <w:szCs w:val="24"/>
+          <w:lang w:val="fr-FR"/>
+          <w:rFonts/>
+        </w:rPr>
+        <w:t xml:space="preserve"> Entre nous et vous, vous détenez exclusivement tous les droits, titres et intérêts sur toutes vos données.</w:t>
       </w:r>
     </w:p>
     <w:p>
@@ -3898,7 +3925,7 @@
           <w:lang w:val="fr-FR"/>
           <w:rFonts/>
         </w:rPr>
-        <w:t xml:space="preserve"> We shall have a royalty-free, worldwide, transferable, sublicenseable, irrevocable, perpetual license to use or incorporate into the Services any suggestions, enhancement requests, recommendations or other feedback provided by You, including Users, relating to the operation of the Services.</w:t>
+        <w:t xml:space="preserve"> Nous aurons une licence sans redevance, mondiale, transférable, sous-licenciable, irrévocable et perpétuelle pour utiliser ou incorporer dans les Services toutes suggestions, demandes d'amélioration, recommandations ou autres commentaires fournis par Vous, y compris les Utilisateurs, concernant le fonctionnement des Services.</w:t>
       </w:r>
     </w:p>
     <w:p>
@@ -3930,7 +3957,7 @@
           <w:rFonts w:asciiTheme="minorHAnsi" w:hAnsiTheme="minorHAnsi"/>
           <w:lang w:val="fr-FR"/>
         </w:rPr>
-        <w:t xml:space="preserve">CONFIDENTIALITY</w:t>
+        <w:t xml:space="preserve">CONFIDENTIALITÉ</w:t>
       </w:r>
       <w:bookmarkEnd w:id="13"/>
     </w:p>
@@ -3956,15 +3983,15 @@
           <w:lang w:val="fr-FR"/>
           <w:rFonts/>
         </w:rPr>
-        <w:t xml:space="preserve">Definition of Confidential Information.</w:t>
-      </w:r>
-      <w:r>
-        <w:rPr>
-          <w:sz w:val="24"/>
-          <w:lang w:val="fr-FR"/>
-          <w:rFonts/>
-        </w:rPr>
-        <w:t xml:space="preserve"> As used herein, " </w:t>
+        <w:t xml:space="preserve">Définition des informations confidentielles.</w:t>
+      </w:r>
+      <w:r>
+        <w:rPr>
+          <w:sz w:val="24"/>
+          <w:lang w:val="fr-FR"/>
+          <w:rFonts/>
+        </w:rPr>
+        <w:t xml:space="preserve"> Telles qu'utilisées dans le présent document, « </w:t>
       </w:r>
       <w:r>
         <w:rPr>
@@ -3973,16 +4000,16 @@
           <w:lang w:val="fr-FR"/>
           <w:rFonts/>
         </w:rPr>
-        <w:t xml:space="preserve">Confidential Informatio</w:t>
-      </w:r>
-      <w:r>
-        <w:rPr>
-          <w:sz w:val="24"/>
-          <w:szCs w:val="24"/>
-          <w:lang w:val="fr-FR"/>
-          <w:rFonts/>
-        </w:rPr>
-        <w:t xml:space="preserve">n" means all confidential information disclosed by a party (" </w:t>
+        <w:t xml:space="preserve">informations confidentielles</w:t>
+      </w:r>
+      <w:r>
+        <w:rPr>
+          <w:sz w:val="24"/>
+          <w:szCs w:val="24"/>
+          <w:lang w:val="fr-FR"/>
+          <w:rFonts/>
+        </w:rPr>
+        <w:t xml:space="preserve">» désigne toutes les informations confidentielles divulguées par une partie («partie </w:t>
       </w:r>
       <w:r>
         <w:rPr>
@@ -3991,16 +4018,16 @@
           <w:lang w:val="fr-FR"/>
           <w:rFonts/>
         </w:rPr>
-        <w:t xml:space="preserve">Disclosing Party</w:t>
-      </w:r>
-      <w:r>
-        <w:rPr>
-          <w:sz w:val="24"/>
-          <w:szCs w:val="24"/>
-          <w:lang w:val="fr-FR"/>
-          <w:rFonts/>
-        </w:rPr>
-        <w:t xml:space="preserve">") to the other party (" </w:t>
+        <w:t xml:space="preserve">divulgatrice</w:t>
+      </w:r>
+      <w:r>
+        <w:rPr>
+          <w:sz w:val="24"/>
+          <w:szCs w:val="24"/>
+          <w:lang w:val="fr-FR"/>
+          <w:rFonts/>
+        </w:rPr>
+        <w:t xml:space="preserve">») à l'autre partie («partie </w:t>
       </w:r>
       <w:r>
         <w:rPr>
@@ -4009,15 +4036,15 @@
           <w:lang w:val="fr-FR"/>
           <w:rFonts/>
         </w:rPr>
-        <w:t xml:space="preserve">Receiving Party</w:t>
-      </w:r>
-      <w:r>
-        <w:rPr>
-          <w:sz w:val="24"/>
-          <w:lang w:val="fr-FR"/>
-          <w:rFonts/>
-        </w:rPr>
-        <w:t xml:space="preserve">"), whether orally or in writing, that is designated as confidential or that reasonably should be understood to be confidential given the nature of the information and the circumstances of disclosure.</w:t>
+        <w:t xml:space="preserve">réceptrice</w:t>
+      </w:r>
+      <w:r>
+        <w:rPr>
+          <w:sz w:val="24"/>
+          <w:lang w:val="fr-FR"/>
+          <w:rFonts/>
+        </w:rPr>
+        <w:t xml:space="preserve">»), que ce soit oralement ou par écrit, désignée comme confidentiel ou qui devrait raisonnablement être considéré comme confidentiel étant donné la nature de l'information et les circonstances de la divulgation.</w:t>
       </w:r>
       <w:r>
         <w:rPr>
@@ -4033,7 +4060,7 @@
           <w:lang w:val="fr-FR"/>
           <w:rFonts/>
         </w:rPr>
-        <w:t xml:space="preserve">Your Confidential Information shall include Your Data; Our Confidential Information shall include the Services; and Confidential Information of each party shall include the terms and conditions of this Agreement and all Order Forms, as well as business and marketing plans, technology and technical information, product plans and designs, and business processes disclosed by such party.</w:t>
+        <w:t xml:space="preserve">Vos informations confidentielles comprendront vos données; Nos informations confidentielles comprendront les services; et les informations confidentielles de chaque partie doivent inclure les termes et conditions du présent contrat et tous les bons de commande, ainsi que les plans commerciaux et marketing, les informations technologiques et techniques, les plans et conceptions de produits et les processus commerciaux divulgués par cette partie.</w:t>
       </w:r>
       <w:r>
         <w:rPr>
@@ -4049,7 +4076,7 @@
           <w:lang w:val="fr-FR"/>
           <w:rFonts/>
         </w:rPr>
-        <w:t xml:space="preserve">However, Confidential Information (other than Your Data) shall not include any information that (i) is or becomes generally known to the public without breach of any obligation owed to the Disclosing Party, (ii) was known to the Receiving Party prior to its disclosure by the Disclosing Party without breach of any obligation owed to the Disclosing Party, (iii) is received from a third party without breach of any obligation owed to the Disclosing Party, or (iv) was independently developed by the Receiving Party.</w:t>
+        <w:t xml:space="preserve">Cependant, les informations confidentielles (autres que vos données) ne doivent inclure aucune information qui (i) est ou devient généralement connue du public sans violation de toute obligation due à la partie divulgatrice, (ii) était connue de la partie destinataire avant son la divulgation par la partie divulgatrice sans violation d'une quelconque obligation envers la partie divulgatrice, (iii) est reçue d'un tiers sans violation de toute obligation due à la partie divulgatrice, ou (iv) a été développée indépendamment par la partie destinataire.</w:t>
       </w:r>
     </w:p>
     <w:p>
@@ -4082,7 +4109,7 @@
           <w:lang w:val="fr-FR"/>
           <w:rFonts/>
         </w:rPr>
-        <w:t xml:space="preserve"> Except as otherwise permitted in writing by the Disclosing Party, (i) the Receiving Party shall use the same degree of care that it uses to protect the confidentiality of its own confidential information of like kind (but in no event less than reasonable care) not to disclose or use any Confidential Information of the Disclosing Party for any purpose outside the scope of this Agreement, and (ii) the Receiving Party shall limit access to Confidential Information of the Disclosing Party to those of its employees, contractors and agents who need such access for purposes consistent with this Agreement and who have signed confidentiality agreements with the Receiving Party containing protections no less stringent than those herein.</w:t>
+        <w:t xml:space="preserve"> Sauf autorisation écrite contraire de la partie divulgatrice, (i) la partie destinataire doit faire preuve du même degré de soin que celui qu'elle utilise pour protéger la confidentialité de ses propres informations confidentielles de même nature (mais en aucun cas moins d'un soin raisonnable) non pour divulguer ou utiliser toute information confidentielle de la partie divulgatrice à des fins en dehors du champ d'application du présent accord, et (ii) la partie destinataire limitera l'accès aux informations confidentielles de la partie divulgatrice à ceux de ses employés, sous-traitants et agents qui en ont besoin accès à des fins conformes au présent accord et qui ont signé des accords de confidentialité avec la partie destinataire contenant des protections non moins strictes que celles des présentes.</w:t>
       </w:r>
     </w:p>
     <w:p>
@@ -4107,15 +4134,15 @@
           <w:lang w:val="fr-FR"/>
           <w:rFonts/>
         </w:rPr>
-        <w:t xml:space="preserve">Protection of Your Data.</w:t>
-      </w:r>
-      <w:r>
-        <w:rPr>
-          <w:sz w:val="24"/>
-          <w:lang w:val="fr-FR"/>
-          <w:rFonts/>
-        </w:rPr>
-        <w:t xml:space="preserve"> Without limiting the above, We shall maintain appropriate administrative, physical, and technical safeguards for protection of the security, confidentiality and integrity of Your Data.</w:t>
+        <w:t xml:space="preserve">Protection de vos données.</w:t>
+      </w:r>
+      <w:r>
+        <w:rPr>
+          <w:sz w:val="24"/>
+          <w:lang w:val="fr-FR"/>
+          <w:rFonts/>
+        </w:rPr>
+        <w:t xml:space="preserve"> Sans limiter ce qui précède, nous maintiendrons des garanties administratives, physiques et techniques appropriées pour la protection de la sécurité, de la confidentialité et de l'intégrité de vos données.</w:t>
       </w:r>
       <w:r>
         <w:rPr>
@@ -4131,7 +4158,7 @@
           <w:lang w:val="fr-FR"/>
           <w:rFonts/>
         </w:rPr>
-        <w:t xml:space="preserve">We shall not (a) modify Your Data, (b) disclose Your Data except as compelled by law in accordance with Section 8.4 (Compelled Disclosure) or as expressly permitted in writing by You, or (c) access Your Data except to provide the Services or prevent or address service or technical problems, or at Your request in connection with customer support matters.</w:t>
+        <w:t xml:space="preserve">Nous ne devons pas (a) modifier vos données, (b) divulguer vos données sauf si la loi l'exige conformément à la section 8.4 (divulgation forcée) ou comme expressément autorisé par écrit par vous, ou (c) accéder à vos données sauf pour fournir le Services ou prévenir ou résoudre les problèmes de service ou techniques, ou à votre demande en relation avec des questions de support client.</w:t>
       </w:r>
     </w:p>
     <w:p>
@@ -4156,16 +4183,16 @@
           <w:lang w:val="fr-FR"/>
           <w:rFonts/>
         </w:rPr>
-        <w:t xml:space="preserve">Compelled Disclosure.</w:t>
-      </w:r>
-      <w:r>
-        <w:rPr>
-          <w:sz w:val="24"/>
-          <w:szCs w:val="24"/>
-          <w:lang w:val="fr-FR"/>
-          <w:rFonts/>
-        </w:rPr>
-        <w:t xml:space="preserve"> The Receiving Party may disclose Confidential Information of the Disclosing Party if it is compelled by law to do so, provided the Receiving Party gives the Disclosing Party prior notice of such compelled disclosure (to the extent legally permitted) and reasonable assistance, at the Disclosing Party's cost, if the Disclosing Party wishes to contest the disclosure. If the Receiving Party is compelled by law to disclose the Disclosing Party’s Confidential Information as part of a civil proceeding to which the Disclosing Party is a party, and the Disclosing Party is not contesting the disclosure, the Disclosing Party will reimburse the Receiving Party for its reasonable cost of compiling and providing secure access to such Confidential Information.</w:t>
+        <w:t xml:space="preserve">Divulgation forcée.</w:t>
+      </w:r>
+      <w:r>
+        <w:rPr>
+          <w:sz w:val="24"/>
+          <w:szCs w:val="24"/>
+          <w:lang w:val="fr-FR"/>
+          <w:rFonts/>
+        </w:rPr>
+        <w:t xml:space="preserve"> La partie destinataire peut divulguer des informations confidentielles de la partie divulgatrice si elle est obligée par la loi de le faire, à condition que la partie destinataire donne à la partie divulgatrice un préavis d'une telle divulgation forcée (dans la mesure autorisée par la loi) et raisonnable assistance, aux frais de la partie divulgatrice, si la partie divulgatrice souhaite contester la divulgation. Si la partie destinataire est obligée par la loi de divulguer les informations confidentielles de la partie divulgatrice dans le cadre d'une procédure civile à laquelle la partie divulgatrice est partie et que la partie divulgatrice ne conteste pas la divulgation, la partie divulgatrice remboursera la partie destinataire pour ses coût raisonnable de compilation et d'accès sécurisé à ces informations confidentielles.</w:t>
       </w:r>
     </w:p>
     <w:p>
@@ -4197,7 +4224,7 @@
           <w:rFonts w:asciiTheme="minorHAnsi" w:hAnsiTheme="minorHAnsi"/>
           <w:lang w:val="fr-FR"/>
         </w:rPr>
-        <w:t xml:space="preserve">WARRANTIES AND DISCLAIMERS</w:t>
+        <w:t xml:space="preserve">GARANTIES ET EXCLUSIONS</w:t>
       </w:r>
       <w:bookmarkEnd w:id="14"/>
     </w:p>
@@ -4223,15 +4250,15 @@
           <w:lang w:val="fr-FR"/>
           <w:rFonts/>
         </w:rPr>
-        <w:t xml:space="preserve">Our Warranties.</w:t>
-      </w:r>
-      <w:r>
-        <w:rPr>
-          <w:sz w:val="24"/>
-          <w:lang w:val="fr-FR"/>
-          <w:rFonts/>
-        </w:rPr>
-        <w:t xml:space="preserve"> We warrant that (i) the Services shall perform materially in accordance with the User Guide, and (ii) the functionality of the Services will not be materially decreased during a subscription term.</w:t>
+        <w:t xml:space="preserve">Nos garanties.</w:t>
+      </w:r>
+      <w:r>
+        <w:rPr>
+          <w:sz w:val="24"/>
+          <w:lang w:val="fr-FR"/>
+          <w:rFonts/>
+        </w:rPr>
+        <w:t xml:space="preserve"> Nous garantissons que (i) les Services fonctionneront matériellement conformément au Guide de l'utilisateur, et (ii) la fonctionnalité des Services ne sera pas sensiblement diminuée pendant une période d'abonnement.</w:t>
       </w:r>
       <w:r>
         <w:rPr>
@@ -4247,7 +4274,7 @@
           <w:lang w:val="fr-FR"/>
           <w:rFonts/>
         </w:rPr>
-        <w:t xml:space="preserve">For any breach of either such warranty, Your exclusive remedy shall be as provided in Section 12.3 (Termination for Cause) and Section 12.4 (Refund or Payment upon Termination) below.</w:t>
+        <w:t xml:space="preserve">Pour toute violation de l'une ou l'autre de ces garanties, votre recours exclusif sera tel que prévu à la section 12.3 (Résiliation pour cause) et à la section 12.4 (Remboursement ou paiement à la résiliation) ci-dessous.</w:t>
       </w:r>
     </w:p>
     <w:p>
@@ -4272,15 +4299,15 @@
           <w:lang w:val="fr-FR"/>
           <w:rFonts/>
         </w:rPr>
-        <w:t xml:space="preserve">Mutual Warranties.</w:t>
-      </w:r>
-      <w:r>
-        <w:rPr>
-          <w:sz w:val="24"/>
-          <w:lang w:val="fr-FR"/>
-          <w:rFonts/>
-        </w:rPr>
-        <w:t xml:space="preserve"> Each party represents and warrants that (i) it has the legal power to enter into this Agreement, and (ii) it will not transmit to the other party any Malicious Code.</w:t>
+        <w:t xml:space="preserve">Garanties mutuelles.</w:t>
+      </w:r>
+      <w:r>
+        <w:rPr>
+          <w:sz w:val="24"/>
+          <w:lang w:val="fr-FR"/>
+          <w:rFonts/>
+        </w:rPr>
+        <w:t xml:space="preserve"> Chaque partie déclare et garantit que (i) elle a le pouvoir légal de conclure cet accord, et (ii) qu'elle ne transmettra à l'autre partie aucun code malveillant.</w:t>
       </w:r>
     </w:p>
     <w:p>
@@ -4305,16 +4332,16 @@
           <w:lang w:val="fr-FR"/>
           <w:rFonts/>
         </w:rPr>
-        <w:t xml:space="preserve">Disclaimer.</w:t>
-      </w:r>
-      <w:r>
-        <w:rPr>
-          <w:sz w:val="24"/>
-          <w:szCs w:val="24"/>
-          <w:lang w:val="fr-FR"/>
-          <w:rFonts/>
-        </w:rPr>
-        <w:t xml:space="preserve"> Except as expressly provided herein, neither party makes any warranties of any kind, whether express, implied, statutory or otherwise, and each party specifically disclaims all implied warranties, including any warranties of merchantability or fitness for a particular purpose, to the maximum extent permitted by applicable law.</w:t>
+        <w:t xml:space="preserve">Avertissement.</w:t>
+      </w:r>
+      <w:r>
+        <w:rPr>
+          <w:sz w:val="24"/>
+          <w:szCs w:val="24"/>
+          <w:lang w:val="fr-FR"/>
+          <w:rFonts/>
+        </w:rPr>
+        <w:t xml:space="preserve"> Sauf disposition expresse des présentes, aucune des parties n'offre de garantie de quelque nature que ce soit, qu'elle soit expresse, implicite, légale ou autre, et chaque partie rejette spécifiquement toutes les garanties implicites, y compris toute garantie de qualité marchande ou d'adéquation à un usage particulier, dans la mesure maximale autorisée. par la loi applicable.</w:t>
       </w:r>
     </w:p>
     <w:p>
@@ -4357,7 +4384,7 @@
           <w:rFonts w:asciiTheme="minorHAnsi" w:hAnsiTheme="minorHAnsi"/>
           <w:lang w:val="fr-FR"/>
         </w:rPr>
-        <w:t xml:space="preserve">MUTUAL INDEMNIFICATION</w:t>
+        <w:t xml:space="preserve">INDEMNISATION MUTUELLE</w:t>
       </w:r>
       <w:bookmarkEnd w:id="15"/>
     </w:p>
@@ -4383,15 +4410,15 @@
           <w:lang w:val="fr-FR"/>
           <w:rFonts/>
         </w:rPr>
-        <w:t xml:space="preserve">Indemnification by Us.</w:t>
-      </w:r>
-      <w:r>
-        <w:rPr>
-          <w:sz w:val="24"/>
-          <w:lang w:val="fr-FR"/>
-          <w:rFonts/>
-        </w:rPr>
-        <w:t xml:space="preserve"> We shall defend You against any claim, demand, suit, or proceeding (" Claim") made or brought against You by a third party alleging that the use of the Services as permitted hereunder infringes or misappropriates the intellectual property rights of a third party, and shall indemnify You for any damages finally awarded against, and for reasonable attorney’s fees incurred by, You in connection with any such Claim; provided, that You (a) promptly give Us written notice of the Claim; (b) give Us sole control of the defence and settlement of the Claim (provided that We may not settle any Claim unless the settlement unconditionally releases You of all liability); and (c) provide to Us all reasonable assistance, at Our expense.</w:t>
+        <w:t xml:space="preserve">Indemnisation de notre part.</w:t>
+      </w:r>
+      <w:r>
+        <w:rPr>
+          <w:sz w:val="24"/>
+          <w:lang w:val="fr-FR"/>
+          <w:rFonts/>
+        </w:rPr>
+        <w:t xml:space="preserve"> Nous Vous défendrons contre toute réclamation, demande, poursuite ou procédure («Réclamation») faite ou intentée contre Vous par un tiers alléguant que l'utilisation des Services telle qu'autorisée par les présentes enfreint ou détourne les droits de propriété intellectuelle d'un tiers, et vous indemnisera pour tout dommage finalement accordé et pour les honoraires d'avocat raisonnables encourus par Vous dans le cadre d'une telle Réclamation; à condition que vous (a) nous notifiiez rapidement la réclamation par écrit; (b) nous donner le contrôle exclusif de la défense et du règlement de la réclamation (à condition que nous ne puissions régler aucune réclamation à moins que le règlement ne vous libère inconditionnellement de toute responsabilité); et (c) nous fournir toute assistance raisonnable, à nos frais.</w:t>
       </w:r>
     </w:p>
     <w:p>
@@ -4450,15 +4477,15 @@
           <w:lang w:val="fr-FR"/>
           <w:rFonts/>
         </w:rPr>
-        <w:t xml:space="preserve">Exclusive Remedy.</w:t>
-      </w:r>
-      <w:r>
-        <w:rPr>
-          <w:sz w:val="24"/>
-          <w:lang w:val="fr-FR"/>
-          <w:rFonts/>
-        </w:rPr>
-        <w:t xml:space="preserve"> This Section 10 (Mutual Indemnification) states the indemnifying party’s sole liability to, and the indemnified party’s exclusive remedy against, the other party for any type of Claim described in this Section.</w:t>
+        <w:t xml:space="preserve">Remède exclusif.</w:t>
+      </w:r>
+      <w:r>
+        <w:rPr>
+          <w:sz w:val="24"/>
+          <w:lang w:val="fr-FR"/>
+          <w:rFonts/>
+        </w:rPr>
+        <w:t xml:space="preserve"> Cette section 10 (Indemnisation mutuelle) énonce la seule responsabilité de la partie indemnisante envers l'autre partie et le recours exclusif de la partie indemnisée contre l'autre partie pour tout type de réclamation décrit dans cette section.</w:t>
       </w:r>
     </w:p>
     <w:p>
@@ -4493,7 +4520,7 @@
           <w:rFonts w:asciiTheme="minorHAnsi" w:hAnsiTheme="minorHAnsi"/>
           <w:lang w:val="fr-FR"/>
         </w:rPr>
-        <w:t xml:space="preserve">LIMITATION OF LIABILITY</w:t>
+        <w:t xml:space="preserve">LIMITATION DE RESPONSABILITÉ</w:t>
       </w:r>
       <w:bookmarkEnd w:id="16"/>
     </w:p>
@@ -4527,7 +4554,7 @@
           <w:lang w:val="fr-FR"/>
           <w:rFonts/>
         </w:rPr>
-        <w:t xml:space="preserve"> In no event shall either party's aggregate liability arising out of or related to this agreement, whether in contract, tort or under any other theory of liability, exceed the total amount paid by you hereunder or, with respect to any single incident, the lesser of £100,000 or the amount paid by you hereunder in the 12 months preceding the incident.</w:t>
+        <w:t xml:space="preserve"> En aucun cas, la responsabilité globale de l'une ou l'autre des parties découlant de ou liée à cet accord, que ce soit dans un contrat, un délit ou en vertu de toute autre théorie de responsabilité, ne dépassera le montant total payé par vous en vertu des présentes ou, en ce qui concerne incident unique, le moindre de 100 000 £ ou du montant que vous avez payé en vertu des présentes au cours des 12 mois précédant l'incident.</w:t>
       </w:r>
       <w:r>
         <w:rPr>
@@ -4543,7 +4570,7 @@
           <w:lang w:val="fr-FR"/>
           <w:rFonts/>
         </w:rPr>
-        <w:t xml:space="preserve">The foregoing shall not limit your payment obligations under section 6 (fees and payment for purchased services).</w:t>
+        <w:t xml:space="preserve">Ce qui précède ne limitera pas vos obligations de paiement en vertu de l'article 6 (frais et paiement pour les services achetés).</w:t>
       </w:r>
     </w:p>
     <w:p>
@@ -4568,16 +4595,16 @@
           <w:lang w:val="fr-FR"/>
           <w:rFonts/>
         </w:rPr>
-        <w:t xml:space="preserve">Exclusion of Consequential and Related Damages.</w:t>
-      </w:r>
-      <w:r>
-        <w:rPr>
-          <w:sz w:val="24"/>
-          <w:szCs w:val="24"/>
-          <w:lang w:val="fr-FR"/>
-          <w:rFonts/>
-        </w:rPr>
-        <w:t xml:space="preserve"> In no event shall either party have any liability to the other party for any lost profits or revenues or for any indirect, special, incidental, consequential, cover or punitive damages however caused, whether in contract, tort or under any other theory of liability, and whether or not the party has been advised of the possibility of such damages. The foregoing disclaimer shall not apply to the extent prohibited by applicable law.</w:t>
+        <w:t xml:space="preserve">Exclusion des dommages indirects et connexes.</w:t>
+      </w:r>
+      <w:r>
+        <w:rPr>
+          <w:sz w:val="24"/>
+          <w:szCs w:val="24"/>
+          <w:lang w:val="fr-FR"/>
+          <w:rFonts/>
+        </w:rPr>
+        <w:t xml:space="preserve"> En aucun cas, l'une ou l'autre des parties n'aura aucune responsabilité envers l'autre partie pour toute perte de profits ou de revenus ou pour tout dommage indirect, spécial, accessoire, consécutif, de couverture ou punitif, quelle qu'en soit la cause, que ce soit dans un contrat, un délit ou en vertu toute autre théorie de la responsabilité et si la partie a été informée ou non de la possibilité de tels dommages. La clause de non-responsabilité ci-dessus ne s'applique pas dans la mesure interdite par la loi applicable.</w:t>
       </w:r>
     </w:p>
     <w:p>
@@ -4612,7 +4639,7 @@
           <w:rFonts w:asciiTheme="minorHAnsi" w:hAnsiTheme="minorHAnsi"/>
           <w:lang w:val="fr-FR"/>
         </w:rPr>
-        <w:t xml:space="preserve">TERM AND TERMINATION</w:t>
+        <w:t xml:space="preserve">DURÉE ET RÉSILIATION</w:t>
       </w:r>
       <w:bookmarkEnd w:id="17"/>
     </w:p>
@@ -4638,15 +4665,15 @@
           <w:lang w:val="fr-FR"/>
           <w:rFonts/>
         </w:rPr>
-        <w:t xml:space="preserve">Term of Agreement.</w:t>
-      </w:r>
-      <w:r>
-        <w:rPr>
-          <w:sz w:val="24"/>
-          <w:lang w:val="fr-FR"/>
-          <w:rFonts/>
-        </w:rPr>
-        <w:t xml:space="preserve"> This Agreement commences on the date You accept it and continues until all User subscriptions granted in accordance with this Agreement have expired or been terminated.</w:t>
+        <w:t xml:space="preserve">Durée de l'accord.</w:t>
+      </w:r>
+      <w:r>
+        <w:rPr>
+          <w:sz w:val="24"/>
+          <w:lang w:val="fr-FR"/>
+          <w:rFonts/>
+        </w:rPr>
+        <w:t xml:space="preserve"> Cet accord prend effet à la date à laquelle vous l'acceptez et se poursuit jusqu'à ce que tous les abonnements utilisateur accordés conformément à cet accord aient expiré ou aient été résiliés.</w:t>
       </w:r>
       <w:r>
         <w:rPr>
@@ -4662,7 +4689,7 @@
           <w:lang w:val="fr-FR"/>
           <w:rFonts/>
         </w:rPr>
-        <w:t xml:space="preserve">If You elect to use the Services for a 30-day free trial period and do not purchase a subscription before the end of that period, this Agreement will terminate at the end of the 30-day free trial period.</w:t>
+        <w:t xml:space="preserve">Si vous choisissez d'utiliser les services pour une période d'essai gratuite de 30 jours et que vous n'achetez pas d'abonnement avant la fin de cette période, le présent contrat prendra fin à la fin de la période d'essai gratuite de 30 jours.</w:t>
       </w:r>
     </w:p>
     <w:p>
@@ -4687,15 +4714,15 @@
           <w:lang w:val="fr-FR"/>
           <w:rFonts/>
         </w:rPr>
-        <w:t xml:space="preserve">Term of Purchased User Subscriptions.</w:t>
-      </w:r>
-      <w:r>
-        <w:rPr>
-          <w:sz w:val="24"/>
-          <w:lang w:val="fr-FR"/>
-          <w:rFonts/>
-        </w:rPr>
-        <w:t xml:space="preserve"> User subscriptions purchased by You commence on the start date specified in the applicable Order Form and continue for the subscription term specified therein. </w:t>
+        <w:t xml:space="preserve">Durée des abonnements utilisateur achetés.</w:t>
+      </w:r>
+      <w:r>
+        <w:rPr>
+          <w:sz w:val="24"/>
+          <w:lang w:val="fr-FR"/>
+          <w:rFonts/>
+        </w:rPr>
+        <w:t xml:space="preserve"> Les abonnements utilisateur que Vous avez achetés commencent à la date de début indiquée dans le Bon de commande applicable et se poursuivent pendant la période d'abonnement qui y est spécifiée. </w:t>
       </w:r>
       <w:r>
         <w:rPr>
@@ -4704,7 +4731,7 @@
           <w:lang w:val="fr-FR"/>
           <w:rFonts/>
         </w:rPr>
-        <w:t xml:space="preserve">Except as otherwise specified in the applicable Order Form, all User subscriptions shall automatically renew for additional periods equal to the expiring subscription term or one year (whichever is shorter), unless either party gives the other notice of non-renewal at least 30 days before the end of the relevant subscription term.</w:t>
+        <w:t xml:space="preserve">Sauf indication contraire dans le bon de commande applicable, tous les abonnements d'utilisateurs seront automatiquement renouvelés pour des périodes supplémentaires égales à la période d'abonnement expirant ou d'un an (selon la période la plus courte), à moins que l'une des parties ne donne à l'autre un avis de non-renouvellement au moins 30 jours avant la fin de la période d'abonnement concernée.</w:t>
       </w:r>
       <w:r>
         <w:rPr>
@@ -4722,7 +4749,7 @@
           <w:lang w:val="fr-FR"/>
           <w:rFonts/>
         </w:rPr>
-        <w:t xml:space="preserve">The per-unit pricing during any such renewal term shall be the same as that during the prior term unless We have given You written notice of a pricing increase at least 30 days before the end of such prior term, in which case the pricing increase shall be effective upon renewal and thereafter.</w:t>
+        <w:t xml:space="preserve">Le prix unitaire pendant une telle période de renouvellement sera le même que celui de la période précédente, à moins que nous ne vous ayons informé par écrit d'une augmentation de prix au moins 30 jours avant la fin de ladite période précédente, auquel cas l'augmentation de prix sera être en vigueur lors du renouvellement et par la suite.</w:t>
       </w:r>
       <w:r>
         <w:rPr>
@@ -4731,7 +4758,7 @@
           <w:lang w:val="fr-FR"/>
           <w:rFonts/>
         </w:rPr>
-        <w:t xml:space="preserve">  Any such pricing increase shall not exceed 10% over the pricing for the relevant Services in the immediately prior subscription term, unless the pricing in such prior term was designated in the relevant Order Form as promotional or one-time.</w:t>
+        <w:t xml:space="preserve">Une telle augmentation de prix ne doit pas dépasser 10% par rapport au prix des Services concernés au cours de la période d'abonnement immédiatement précédente, à moins que le prix de cette période précédente n'ait été désigné dans le Bon de commande comme promotionnel ou unique.</w:t>
       </w:r>
     </w:p>
     <w:p>
@@ -4756,15 +4783,15 @@
           <w:lang w:val="fr-FR"/>
           <w:rFonts/>
         </w:rPr>
-        <w:t xml:space="preserve">Termination for Cause.</w:t>
-      </w:r>
-      <w:r>
-        <w:rPr>
-          <w:sz w:val="24"/>
-          <w:lang w:val="fr-FR"/>
-          <w:rFonts/>
-        </w:rPr>
-        <w:t xml:space="preserve"> A party may terminate this Agreement for cause: (i) upon 30 days written notice to the other party of a material breach if such breach remains uncured at the expiration of such period, or (ii) if the other party becomes the subject of a petition in bankruptcy or any other proceeding relating to insolvency, receivership, liquidation or assignment for the benefit of creditors.</w:t>
+        <w:t xml:space="preserve">Résiliation motivée.</w:t>
+      </w:r>
+      <w:r>
+        <w:rPr>
+          <w:sz w:val="24"/>
+          <w:lang w:val="fr-FR"/>
+          <w:rFonts/>
+        </w:rPr>
+        <w:t xml:space="preserve"> Une partie peut résilier le présent contrat pour un motif valable: (i) moyennant un préavis écrit de 30 jours à l'autre partie d'une violation substantielle si une telle violation reste non garantie à l'expiration de cette période, ou (ii) si l'autre partie fait l'objet d'un requête en faillite ou toute autre procédure relative à l'insolvabilité, mise sous séquestre, liquidation ou cession au profit des créanciers.</w:t>
       </w:r>
     </w:p>
     <w:p>
@@ -4789,15 +4816,15 @@
           <w:lang w:val="fr-FR"/>
           <w:rFonts/>
         </w:rPr>
-        <w:t xml:space="preserve">Refund or Payment upon Termination.</w:t>
-      </w:r>
-      <w:r>
-        <w:rPr>
-          <w:sz w:val="24"/>
-          <w:lang w:val="fr-FR"/>
-          <w:rFonts/>
-        </w:rPr>
-        <w:t xml:space="preserve"> Upon any termination for cause by You, We shall refund You any prepaid fees covering the remainder of the term of all subscriptions after the effective date of termination.</w:t>
+        <w:t xml:space="preserve">Remboursement ou paiement à la résiliation.</w:t>
+      </w:r>
+      <w:r>
+        <w:rPr>
+          <w:sz w:val="24"/>
+          <w:lang w:val="fr-FR"/>
+          <w:rFonts/>
+        </w:rPr>
+        <w:t xml:space="preserve"> En cas de résiliation motivée par vous, nous vous rembourserons tous les frais prépayés couvrant le reste de la durée de tous les abonnements après la date effective de résiliation.</w:t>
       </w:r>
       <w:r>
         <w:rPr>
@@ -4829,7 +4856,7 @@
           <w:lang w:val="fr-FR"/>
           <w:rFonts/>
         </w:rPr>
-        <w:t xml:space="preserve">In no event shall any termination relieve You of the obligation to pay any fees payable to Us for the period prior to the effective date of termination.</w:t>
+        <w:t xml:space="preserve">En aucun cas, une résiliation ne vous libèrera de l'obligation de payer les frais qui nous sont dus pour la période précédant la date effective de résiliation.</w:t>
       </w:r>
     </w:p>
     <w:p>
@@ -4854,15 +4881,15 @@
           <w:lang w:val="fr-FR"/>
           <w:rFonts/>
         </w:rPr>
-        <w:t xml:space="preserve">Return of Your Data.</w:t>
-      </w:r>
-      <w:r>
-        <w:rPr>
-          <w:sz w:val="24"/>
-          <w:lang w:val="fr-FR"/>
-          <w:rFonts/>
-        </w:rPr>
-        <w:t xml:space="preserve"> Upon request by You made within 30 days after the effective date of termination of a Purchased Services subscription, We will make available to You for download a file of Your Data in a standard format along with source and target files in their native format.</w:t>
+        <w:t xml:space="preserve">Retour de vos données.</w:t>
+      </w:r>
+      <w:r>
+        <w:rPr>
+          <w:sz w:val="24"/>
+          <w:lang w:val="fr-FR"/>
+          <w:rFonts/>
+        </w:rPr>
+        <w:t xml:space="preserve"> Sur demande de Votre part formulée dans les 30 jours suivant la date effective de résiliation d'un abonnement aux Services achetés, Nous mettrons à votre disposition pour téléchargement un fichier de Vos Données dans un format standard avec les fichiers source et cible dans leur format natif.</w:t>
       </w:r>
       <w:r>
         <w:rPr>
@@ -4878,7 +4905,7 @@
           <w:lang w:val="fr-FR"/>
           <w:rFonts/>
         </w:rPr>
-        <w:t xml:space="preserve">After such 30-day period, We shall have no obligation to maintain or provide any of Your Data and shall thereafter, unless legally prohibited, delete all of Your Data in Our systems or otherwise in Our possession or under Our control.</w:t>
+        <w:t xml:space="preserve">Après cette période de 30 jours, nous n'aurons aucune obligation de conserver ou de fournir l'une de vos données et par la suite, sauf interdiction légale, supprimer toutes vos données dans nos systèmes ou autrement en notre possession ou sous notre contrôle.</w:t>
       </w:r>
     </w:p>
     <w:p>
@@ -4903,15 +4930,15 @@
           <w:lang w:val="fr-FR"/>
           <w:rFonts/>
         </w:rPr>
-        <w:t xml:space="preserve">Surviving Provisions.</w:t>
-      </w:r>
-      <w:r>
-        <w:rPr>
-          <w:sz w:val="24"/>
-          <w:lang w:val="fr-FR"/>
-          <w:rFonts/>
-        </w:rPr>
-        <w:t xml:space="preserve"> Section 6 (Fees and Payment for Purchased Services), 7 (Proprietary Rights), 8 (Confidentiality), 9.3 (Disclaimer), 10 (Mutual Indemnification), 11 (Limitation of Liability), 12.4 (Refund or Payment upon Termination), 12.5 (Return of Your Data), 13 (Governing Law) and 14 (General Provisions) shall survive any termination or expiration of this Agreement.</w:t>
+        <w:t xml:space="preserve">Dispositions de survie.</w:t>
+      </w:r>
+      <w:r>
+        <w:rPr>
+          <w:sz w:val="24"/>
+          <w:lang w:val="fr-FR"/>
+          <w:rFonts/>
+        </w:rPr>
+        <w:t xml:space="preserve"> Section 6 (Frais et paiement pour les services achetés), 7 (Droits de propriété), 8 (Confidentialité), 9.3 (Clause de non-responsabilité), 10 (Indemnisation mutuelle), 11 (Limitation de responsabilité), 12.4 (Remboursement ou paiement en cas de résiliation), 12.5 (Retour de vos données), 13 (Loi applicable) et 14 (Dispositions générales) survivront à toute résiliation ou expiration du présent Contrat.</w:t>
       </w:r>
     </w:p>
     <w:p>
@@ -4946,7 +4973,7 @@
           <w:rFonts w:asciiTheme="minorHAnsi" w:hAnsiTheme="minorHAnsi"/>
           <w:lang w:val="fr-FR"/>
         </w:rPr>
-        <w:t xml:space="preserve">GOVERNING LAW</w:t>
+        <w:t xml:space="preserve">LOI APPLICABLE</w:t>
       </w:r>
       <w:bookmarkEnd w:id="18"/>
       <w:r>
@@ -4979,16 +5006,25 @@
           <w:lang w:val="fr-FR"/>
           <w:rFonts/>
         </w:rPr>
-        <w:t xml:space="preserve">General.</w:t>
-      </w:r>
-      <w:r>
-        <w:rPr>
-          <w:sz w:val="24"/>
-          <w:szCs w:val="24"/>
-          <w:lang w:val="fr-FR"/>
-          <w:rFonts/>
-        </w:rPr>
-        <w:t xml:space="preserve"> This Agreement will be governed and construed in accordance with the laws of the England.</w:t>
+        <w:t xml:space="preserve">Général.</w:t>
+      </w:r>
+      <w:r>
+        <w:rPr>
+          <w:b w:val="true"/>
+          <w:sz w:val="24"/>
+          <w:lang w:val="fr-FR"/>
+          <w:rFonts/>
+        </w:rPr>
+        <w:t xml:space="preserve"> </w:t>
+      </w:r>
+      <w:r>
+        <w:rPr>
+          <w:sz w:val="24"/>
+          <w:szCs w:val="24"/>
+          <w:lang w:val="fr-FR"/>
+          <w:rFonts/>
+        </w:rPr>
+        <w:t xml:space="preserve">Cet accord sera régi et interprété conformément aux lois de l'Angleterre.</w:t>
       </w:r>
     </w:p>
     <w:p>
@@ -5013,15 +5049,15 @@
           <w:lang w:val="fr-FR"/>
           <w:rFonts/>
         </w:rPr>
-        <w:t xml:space="preserve">Manner of Giving Notice.</w:t>
-      </w:r>
-      <w:r>
-        <w:rPr>
-          <w:sz w:val="24"/>
-          <w:lang w:val="fr-FR"/>
-          <w:rFonts/>
-        </w:rPr>
-        <w:t xml:space="preserve"> Except as otherwise specified in this Agreement, all notices, permissions and approvals hereunder shall be in writing and shall be deemed to have been given upon: (i) personal delivery, (ii) the second business day after mailing, (iii) the second business day after sending by confirmed facsimile, or (iv) the first business day after sending by email (provided email shall not be sufficient for notices of termination or an indemnifiable claim).</w:t>
+        <w:t xml:space="preserve">Manière de donner un avis.</w:t>
+      </w:r>
+      <w:r>
+        <w:rPr>
+          <w:sz w:val="24"/>
+          <w:lang w:val="fr-FR"/>
+          <w:rFonts/>
+        </w:rPr>
+        <w:t xml:space="preserve"> Sauf indication contraire dans le présent Contrat, tous les avis, autorisations et approbations ci-dessous seront par écrit et seront réputés avoir été donnés lors de: (i) la livraison personnelle, (ii) le deuxième jour ouvrable après l'envoi , (iii) le deuxième jour ouvrable après l'envoi par télécopie confirmée, ou (iv) le premier jour ouvrable après l'envoi par e-mail (l'e-mail fourni ne sera pas suffisant pour les avis de résiliation ou une réclamation indemnisable).</w:t>
       </w:r>
       <w:r>
         <w:rPr>
@@ -5037,7 +5073,7 @@
           <w:lang w:val="fr-FR"/>
           <w:rFonts/>
         </w:rPr>
-        <w:t xml:space="preserve">Notices to You shall be addressed to the system administrator designated by You for Your relevant Services account, and in the case of billing-related notices, to the relevant billing contact designated by You.</w:t>
+        <w:t xml:space="preserve">Les notifications qui vous sont adressées doivent être adressées à l'administrateur système que vous avez désigné pour votre compte de services concerné et, dans le cas d'avis liés à la facturation, au contact de facturation que vous avez désigné.</w:t>
       </w:r>
     </w:p>
     <w:p>
@@ -5061,7 +5097,7 @@
           <w:rFonts w:asciiTheme="minorHAnsi" w:hAnsiTheme="minorHAnsi"/>
           <w:lang w:val="fr-FR"/>
         </w:rPr>
-        <w:t xml:space="preserve">GENERAL PROVISIONS</w:t>
+        <w:t xml:space="preserve">DISPOSITIONS GÉNÉRALES</w:t>
       </w:r>
       <w:bookmarkEnd w:id="19"/>
     </w:p>
@@ -5087,15 +5123,15 @@
           <w:lang w:val="fr-FR"/>
           <w:rFonts/>
         </w:rPr>
-        <w:t xml:space="preserve">Relationship of the Parties.</w:t>
-      </w:r>
-      <w:r>
-        <w:rPr>
-          <w:sz w:val="24"/>
-          <w:lang w:val="fr-FR"/>
-          <w:rFonts/>
-        </w:rPr>
-        <w:t xml:space="preserve"> The parties are independent contractors.</w:t>
+        <w:t xml:space="preserve">Relation des parties.</w:t>
+      </w:r>
+      <w:r>
+        <w:rPr>
+          <w:sz w:val="24"/>
+          <w:lang w:val="fr-FR"/>
+          <w:rFonts/>
+        </w:rPr>
+        <w:t xml:space="preserve"> Les parties sont des entrepreneurs indépendants.</w:t>
       </w:r>
       <w:r>
         <w:rPr>
@@ -5111,7 +5147,7 @@
           <w:lang w:val="fr-FR"/>
           <w:rFonts/>
         </w:rPr>
-        <w:t xml:space="preserve">This Agreement does not create a partnership, franchise, joint venture, agency, fiduciary or employment relationship between the parties.</w:t>
+        <w:t xml:space="preserve">Cet accord ne crée pas de partenariat, de franchise, de coentreprise, d'agence, de fiduciaire ou de relation de travail entre les parties.</w:t>
       </w:r>
     </w:p>
     <w:p>
@@ -5136,16 +5172,16 @@
           <w:lang w:val="fr-FR"/>
           <w:rFonts/>
         </w:rPr>
-        <w:t xml:space="preserve">No Third-Party Beneficiaries.</w:t>
-      </w:r>
-      <w:r>
-        <w:rPr>
-          <w:sz w:val="24"/>
-          <w:szCs w:val="24"/>
-          <w:lang w:val="fr-FR"/>
-          <w:rFonts/>
-        </w:rPr>
-        <w:t xml:space="preserve"> There are no third-party beneficiaries to this Agreement.</w:t>
+        <w:t xml:space="preserve">Pas de tiers bénéficiaires.</w:t>
+      </w:r>
+      <w:r>
+        <w:rPr>
+          <w:sz w:val="24"/>
+          <w:szCs w:val="24"/>
+          <w:lang w:val="fr-FR"/>
+          <w:rFonts/>
+        </w:rPr>
+        <w:t xml:space="preserve"> Il n'y a pas de tiers bénéficiaires de cet accord.</w:t>
       </w:r>
     </w:p>
     <w:p>
@@ -5170,16 +5206,16 @@
           <w:lang w:val="fr-FR"/>
           <w:rFonts/>
         </w:rPr>
-        <w:t xml:space="preserve">Waiver and Cumulative Remedies.</w:t>
-      </w:r>
-      <w:r>
-        <w:rPr>
-          <w:sz w:val="24"/>
-          <w:szCs w:val="24"/>
-          <w:lang w:val="fr-FR"/>
-          <w:rFonts/>
-        </w:rPr>
-        <w:t xml:space="preserve"> No failure or delay by either party in exercising any right under this Agreement shall constitute a waiver of that right. Other than as expressly stated herein, the remedies provided herein are in addition to, and not exclusive of, any other remedies of a party at law or in equity.</w:t>
+        <w:t xml:space="preserve">Renonciation et recours cumulatifs.</w:t>
+      </w:r>
+      <w:r>
+        <w:rPr>
+          <w:sz w:val="24"/>
+          <w:szCs w:val="24"/>
+          <w:lang w:val="fr-FR"/>
+          <w:rFonts/>
+        </w:rPr>
+        <w:t xml:space="preserve"> Aucun manquement ou retard de l'une ou l'autre des parties dans l'exercice d'un droit en vertu du présent Accord ne constituera une renonciation à ce droit. À l'exception de ce qui est expressément indiqué dans les présentes, les recours prévus dans les présentes s'ajoutent et ne sont pas exclusifs à tout autre recours d'une partie en droit ou en équité.</w:t>
       </w:r>
     </w:p>
     <w:p>
@@ -5204,16 +5240,16 @@
           <w:lang w:val="fr-FR"/>
           <w:rFonts/>
         </w:rPr>
-        <w:t xml:space="preserve">Severability.</w:t>
-      </w:r>
-      <w:r>
-        <w:rPr>
-          <w:sz w:val="24"/>
-          <w:szCs w:val="24"/>
-          <w:lang w:val="fr-FR"/>
-          <w:rFonts/>
-        </w:rPr>
-        <w:t xml:space="preserve"> If any provision of this Agreement is held by a court of competent jurisdiction to be contrary to law, the provision shall be modified by the court and interpreted so as best to accomplish the objectives of the original provision to the fullest extent permitted by law, and the remaining provisions of this Agreement shall remain in effect.</w:t>
+        <w:t xml:space="preserve">Divisibilité.</w:t>
+      </w:r>
+      <w:r>
+        <w:rPr>
+          <w:sz w:val="24"/>
+          <w:szCs w:val="24"/>
+          <w:lang w:val="fr-FR"/>
+          <w:rFonts/>
+        </w:rPr>
+        <w:t xml:space="preserve"> Si une disposition du présent Contrat est jugée contraire à la loi par un tribunal compétent, la disposition sera modifiée par le tribunal et interprétée de manière à atteindre au mieux les objectifs de la disposition originale dans toute la mesure permise par la loi, et les autres dispositions du présent accord resteront en vigueur.</w:t>
       </w:r>
     </w:p>
     <w:p>
@@ -5238,15 +5274,15 @@
           <w:lang w:val="fr-FR"/>
           <w:rFonts/>
         </w:rPr>
-        <w:t xml:space="preserve">Legal Fees.</w:t>
-      </w:r>
-      <w:r>
-        <w:rPr>
-          <w:sz w:val="24"/>
-          <w:lang w:val="fr-FR"/>
-          <w:rFonts/>
-        </w:rPr>
-        <w:t xml:space="preserve"> You shall pay on demand all of Our reasonable legal fees and other costs incurred by Us to collect any fees or charges due Us under this Agreement following Your breach of Section 6.2 (Invoicing and Payment)</w:t>
+        <w:t xml:space="preserve">Frais juridiques.</w:t>
+      </w:r>
+      <w:r>
+        <w:rPr>
+          <w:sz w:val="24"/>
+          <w:lang w:val="fr-FR"/>
+          <w:rFonts/>
+        </w:rPr>
+        <w:t xml:space="preserve"> Vous devrez payer sur demande tous nos frais juridiques raisonnables et autres frais engagés par nous pour percevoir les frais ou charges qui nous sont dus en vertu du présent accord suite à votre violation de la section 6.2 (facturation et paiement)</w:t>
       </w:r>
     </w:p>
     <w:p>
@@ -5271,15 +5307,15 @@
           <w:lang w:val="fr-FR"/>
           <w:rFonts/>
         </w:rPr>
-        <w:t xml:space="preserve">Assignment.</w:t>
-      </w:r>
-      <w:r>
-        <w:rPr>
-          <w:sz w:val="24"/>
-          <w:lang w:val="fr-FR"/>
-          <w:rFonts/>
-        </w:rPr>
-        <w:t xml:space="preserve"> Neither party may assign any of its rights or obligations hereunder, whether by operation of law or otherwise, without the prior written consent of the other party (not to be unreasonably withheld).</w:t>
+        <w:t xml:space="preserve">Affectation.</w:t>
+      </w:r>
+      <w:r>
+        <w:rPr>
+          <w:sz w:val="24"/>
+          <w:lang w:val="fr-FR"/>
+          <w:rFonts/>
+        </w:rPr>
+        <w:t xml:space="preserve"> Aucune des parties ne peut céder aucun de ses droits ou obligations en vertu des présentes, que ce soit par application de la loi ou autrement, sans le consentement écrit préalable de l'autre partie (à ne pas refuser sans motif raisonnable).</w:t>
       </w:r>
       <w:r>
         <w:rPr>
@@ -5295,7 +5331,7 @@
           <w:lang w:val="fr-FR"/>
           <w:rFonts/>
         </w:rPr>
-        <w:t xml:space="preserve">Notwithstanding the foregoing, either party may assign this Agreement in its entirety (including all Order Forms), without consent of the other party, to its Affiliate or in connection with a merger, acquisition, corporate reorganization, or sale of all or substantially all of its assets not involving a direct competitor of the other party.</w:t>
+        <w:t xml:space="preserve">Nonobstant ce qui précède, l'une ou l'autre des parties peut céder le présent contrat dans son intégralité (y compris tous les bons de commande), sans le consentement de l'autre partie, à son affilié ou dans le cadre d'une fusion, d'une acquisition, d'une réorganisation d'entreprise ou de la vente de la totalité ou de la quasi-totalité des ses actifs n'impliquant pas un concurrent direct de l'autre partie.</w:t>
       </w:r>
       <w:r>
         <w:rPr>
@@ -5311,7 +5347,7 @@
           <w:lang w:val="fr-FR"/>
           <w:rFonts/>
         </w:rPr>
-        <w:t xml:space="preserve">A party’s sole remedy for any purported assignment by the other party in breach of this paragraph shall be, at the non-assigning party’s election, termination of this Agreement upon written notice to the assigning party.</w:t>
+        <w:t xml:space="preserve">Le seul recours d'une partie pour toute prétendue cession par l'autre partie en violation de ce paragraphe sera, à l'élection de la partie non cédante, la résiliation du présent Contrat sur notification écrite à la partie cédante.</w:t>
       </w:r>
       <w:r>
         <w:rPr>
@@ -5343,7 +5379,7 @@
           <w:lang w:val="fr-FR"/>
           <w:rFonts/>
         </w:rPr>
-        <w:t xml:space="preserve">Subject to the foregoing, this Agreement shall bind and inure to the benefit of the parties, their respective successors and permitted assigns.</w:t>
+        <w:t xml:space="preserve">Sous réserve de ce qui précède, le présent Contrat lie et s'applique au profit des parties, de leurs successeurs respectifs et ayants droit autorisés.</w:t>
       </w:r>
     </w:p>
     <w:p>
@@ -5373,15 +5409,15 @@
           <w:lang w:val="fr-FR"/>
           <w:rFonts/>
         </w:rPr>
-        <w:t xml:space="preserve">Entire Agreement.</w:t>
-      </w:r>
-      <w:r>
-        <w:rPr>
-          <w:sz w:val="24"/>
-          <w:lang w:val="fr-FR"/>
-          <w:rFonts/>
-        </w:rPr>
-        <w:t xml:space="preserve"> This Agreement, including all exhibits and addenda hereto and all Order Forms, constitutes the entire agreement between the parties and supersedes all prior and contemporaneous agreements, proposals or representations, written or oral, concerning its subject matter.</w:t>
+        <w:t xml:space="preserve">Accord complet.</w:t>
+      </w:r>
+      <w:r>
+        <w:rPr>
+          <w:sz w:val="24"/>
+          <w:lang w:val="fr-FR"/>
+          <w:rFonts/>
+        </w:rPr>
+        <w:t xml:space="preserve"> Cet accord, y compris toutes les pièces et addenda aux présentes et tous les bons de commande, constitue l'intégralité de l'accord entre les parties et remplace tous les accords, propositions ou représentations antérieurs et contemporains, écrits ou oraux, concernant son objet.</w:t>
       </w:r>
       <w:r>
         <w:rPr>
@@ -5397,7 +5433,7 @@
           <w:lang w:val="fr-FR"/>
           <w:rFonts/>
         </w:rPr>
-        <w:t xml:space="preserve">No modification, amendment, or waiver of any provision of this Agreement shall be effective unless in writing and either signed or accepted electronically by the party against whom the modification, amendment or waiver is to be asserted.</w:t>
+        <w:t xml:space="preserve">Aucune modification, amendement ou renonciation à une disposition du présent Contrat ne sera effectif à moins d'être signée par écrit ou acceptée électroniquement par la partie contre laquelle la modification, l'amendement ou la renonciation doit être invoquée.</w:t>
       </w:r>
       <w:r>
         <w:rPr>
@@ -5413,7 +5449,7 @@
           <w:lang w:val="fr-FR"/>
           <w:rFonts/>
         </w:rPr>
-        <w:t xml:space="preserve">However, to the extent of any conflict or inconsistency between the provisions in the body of this Agreement and any exhibit or addendum hereto or any Order Form, the terms of such exhibit, addendum or Order Form shall prevail.</w:t>
+        <w:t xml:space="preserve">Cependant, en cas de conflit ou d'incohérence entre les dispositions du corps du présent Contrat et toute pièce ou addenda aux présentes ou tout Bon de commande, les conditions de cette exposition, addendum ou Bon de commande prévaudront.</w:t>
       </w:r>
       <w:r>
         <w:rPr>
@@ -5429,7 +5465,7 @@
           <w:lang w:val="fr-FR"/>
           <w:rFonts/>
         </w:rPr>
-        <w:t xml:space="preserve">Notwithstanding any language to the contrary therein, no terms or conditions stated in Your purchase order or other order documentation (excluding Order Forms) shall be incorporated into or form any part of this Agreement, and all such terms or conditions shall be null and void.</w:t>
+        <w:t xml:space="preserve">Nonobstant toute langue à l'effet contraire, aucune modalité ou condition énoncée dans votre bon de commande ou autre documentation de commande (à l'exclusion des bons de commande) ne sera incorporée ou ne fera partie d'aucune partie du présent accord, et toutes ces modalités ou conditions seront nulles et non avenues.</w:t>
       </w:r>
     </w:p>
     <w:p>
@@ -5491,7 +5527,7 @@
           <w:sz w:val="28"/>
           <w:lang w:val="fr-FR"/>
         </w:rPr>
-        <w:t xml:space="preserve">Annex 1</w:t>
+        <w:t xml:space="preserve">Annexe 1</w:t>
       </w:r>
     </w:p>
     <w:p>
@@ -5905,16 +5941,16 @@
           <w:lang w:val="fr-FR"/>
           <w:rFonts/>
         </w:rPr>
-        <w:t xml:space="preserve">System Uptime</w:t>
-      </w:r>
-      <w:r>
-        <w:rPr>
-          <w:sz w:val="24"/>
-          <w:szCs w:val="24"/>
-          <w:lang w:val="fr-FR"/>
-          <w:rFonts/>
-        </w:rPr>
-        <w:t xml:space="preserve"> means the percentage of time that the XTM application is available for login and use, plus any time for scheduled maintenance.</w:t>
+        <w:t xml:space="preserve">Le temps de disponibilité du système</w:t>
+      </w:r>
+      <w:r>
+        <w:rPr>
+          <w:sz w:val="24"/>
+          <w:szCs w:val="24"/>
+          <w:lang w:val="fr-FR"/>
+          <w:rFonts/>
+        </w:rPr>
+        <w:t xml:space="preserve"> signifie le pourcentage de temps pendant lequel l'application XTM est disponible pour la connexion et l'utilisation, plus tout moment pour la maintenance programmée.</w:t>
       </w:r>
     </w:p>
     <w:p>
@@ -5960,7 +5996,7 @@
           <w:lang w:val="fr-FR"/>
           <w:rFonts/>
         </w:rPr>
-        <w:t xml:space="preserve"> We shall: </w:t>
+        <w:t xml:space="preserve"> Nous devons: </w:t>
       </w:r>
     </w:p>
     <w:p>
@@ -5985,7 +6021,7 @@
           <w:lang w:val="fr-FR"/>
           <w:rFonts/>
         </w:rPr>
-        <w:t xml:space="preserve">Provide to You with standard support for the Purchased Services as described below in paragraphs 6 and 7, and Extended support as described in paragraph 8 if purchased separately.</w:t>
+        <w:t xml:space="preserve">Vous fournir une assistance standard pour les services achetés, comme décrit ci-dessous aux paragraphes 6 et 7, et une assistance étendue telle que décrite au paragraphe 8 si elles sont achetées séparément.</w:t>
       </w:r>
     </w:p>
     <w:p>
@@ -6010,7 +6046,7 @@
           <w:lang w:val="fr-FR"/>
           <w:rFonts/>
         </w:rPr>
-        <w:t xml:space="preserve">Use commercially reasonable efforts to make the Purchased Services available 24 hours a day, 7 days a week, except for:</w:t>
+        <w:t xml:space="preserve">Faire des efforts commercialement raisonnables pour rendre les Services achetés disponibles 24 heures sur 24, 7 jours sur 7, sauf pour:</w:t>
       </w:r>
       <w:r>
         <w:rPr>
@@ -6043,7 +6079,7 @@
           <w:lang w:val="fr-FR"/>
           <w:rFonts/>
         </w:rPr>
-        <w:t xml:space="preserve">Planned Scheduled maintenance, or</w:t>
+        <w:t xml:space="preserve">Maintenance planifiée planifiée, ou</w:t>
       </w:r>
       <w:r>
         <w:rPr>
@@ -6076,7 +6112,7 @@
           <w:lang w:val="fr-FR"/>
           <w:rFonts/>
         </w:rPr>
-        <w:t xml:space="preserve">Any unavailability caused by circumstances beyond Our reasonable control and not preventable through reasonable measures, including without limitation, acts of God, acts of government, flood, fire, earthquakes, civil unrest, acts of terror, strikes or other labour problems (other than those involving Our employees), or Internet service provider failures or delays.</w:t>
+        <w:t xml:space="preserve">Toute indisponibilité causée par des circonstances indépendantes de notre volonté et ne pouvant être évitées par des mesures raisonnables, y compris, sans s'y limiter, les actes de Dieu, les actes de gouvernement, les inondations, les incendies, les tremblements de terre, les troubles civils, les actes de terreur, les grèves ou autres problèmes de travail (autres que ceux impliquant nos employés), ou des pannes ou des retards de fournisseur de services Internet.</w:t>
       </w:r>
     </w:p>
     <w:p>
@@ -6101,7 +6137,7 @@
           <w:lang w:val="fr-FR"/>
           <w:rFonts/>
         </w:rPr>
-        <w:t xml:space="preserve">Provide the Purchased Services only in accordance with applicable laws and government regulations.</w:t>
+        <w:t xml:space="preserve">Fournir les services achetés uniquement conformément aux lois applicables et aux réglementations gouvernementales.</w:t>
       </w:r>
     </w:p>
     <w:p>
@@ -6138,18 +6174,11 @@
           <w:lang w:val="fr-FR"/>
           <w:rFonts/>
         </w:rPr>
-        <w:t xml:space="preserve">Service Level Commitment.</w:t>
-      </w:r>
-      <w:r>
-        <w:rPr>
-          <w:sz w:val="24"/>
-          <w:lang w:val="fr-FR"/>
-          <w:rFonts/>
-        </w:rPr>
-        <w:t xml:space="preserve"> We commit to provide an uptime of 99.5%.</w:t>
-      </w:r>
-      <w:r>
-        <w:rPr>
+        <w:t xml:space="preserve">Engagement de niveau de service.</w:t>
+      </w:r>
+      <w:r>
+        <w:rPr>
+          <w:b w:val="true"/>
           <w:sz w:val="24"/>
           <w:lang w:val="fr-FR"/>
           <w:rFonts/>
@@ -6162,7 +6191,23 @@
           <w:lang w:val="fr-FR"/>
           <w:rFonts/>
         </w:rPr>
-        <w:t xml:space="preserve">If in any calendar month this uptime commitment is not met by Us and You were negatively impacted (i.e., attempted to log into or access the Service and failed due to the unscheduled downtime of the Service), We shall provide, as the sole and exclusive remedy, a service credit equal to one month’s fee for the use of the Service for each month You were impacted.</w:t>
+        <w:t xml:space="preserve">Nous nous engageons à fournir une disponibilité de 99.5%.</w:t>
+      </w:r>
+      <w:r>
+        <w:rPr>
+          <w:sz w:val="24"/>
+          <w:lang w:val="fr-FR"/>
+          <w:rFonts/>
+        </w:rPr>
+        <w:t xml:space="preserve"> </w:t>
+      </w:r>
+      <w:r>
+        <w:rPr>
+          <w:sz w:val="24"/>
+          <w:lang w:val="fr-FR"/>
+          <w:rFonts/>
+        </w:rPr>
+        <w:t xml:space="preserve">Si, au cours d'un mois civil, cet engagement de disponibilité n'est pas respecté par nous et que vous avez été affecté négativement (c'est-à-dire que vous avez tenté de vous connecter ou d'accéder au service et que vous avez échoué en raison du temps d'arrêt imprévu du service), nous fournirons, à titre unique et exclusif remède, un crédit de service égal à un mois de frais d'utilisation du Service pour chaque mois où vous avez été touché.</w:t>
       </w:r>
       <w:r>
         <w:rPr>
@@ -6178,7 +6223,7 @@
           <w:lang w:val="fr-FR"/>
           <w:rFonts/>
         </w:rPr>
-        <w:t xml:space="preserve">This credit will be applied to the invoice for the next service period.</w:t>
+        <w:t xml:space="preserve">Ce crédit sera appliqué à la facture pour la prochaine période de service.</w:t>
       </w:r>
       <w:r>
         <w:rPr>
@@ -6194,7 +6239,7 @@
           <w:lang w:val="fr-FR"/>
           <w:rFonts/>
         </w:rPr>
-        <w:t xml:space="preserve">In the event You are impacted for two consecutive calendar months, You may elect to terminate the Purchased Services without further obligation or liability and We will pay You a pro-rata refund for any prepaid services, within thirty (30) days of such termination.</w:t>
+        <w:t xml:space="preserve">Dans le cas où vous êtes touché pendant deux mois civils consécutifs, vous pouvez choisir de résilier les services achetés sans autre obligation ni responsabilité et nous vous rembourserons au prorata de tout service prépayé, dans les trente (30) jours suivant cette résiliation.</w:t>
       </w:r>
     </w:p>
     <w:p>
@@ -6220,15 +6265,15 @@
           <w:lang w:val="fr-FR"/>
           <w:rFonts/>
         </w:rPr>
-        <w:t xml:space="preserve">Scheduled maintenance.</w:t>
-      </w:r>
-      <w:r>
-        <w:rPr>
-          <w:sz w:val="24"/>
-          <w:lang w:val="fr-FR"/>
-          <w:rFonts/>
-        </w:rPr>
-        <w:t xml:space="preserve"> Regularly scheduled maintenance time does not count as downtime.</w:t>
+        <w:t xml:space="preserve">Maintenance prévue.</w:t>
+      </w:r>
+      <w:r>
+        <w:rPr>
+          <w:sz w:val="24"/>
+          <w:lang w:val="fr-FR"/>
+          <w:rFonts/>
+        </w:rPr>
+        <w:t xml:space="preserve">Le temps de maintenance planifié régulièrement ne compte pas comme un temps d'arrêt.</w:t>
       </w:r>
       <w:r>
         <w:rPr>
@@ -6244,7 +6289,7 @@
           <w:lang w:val="fr-FR"/>
           <w:rFonts/>
         </w:rPr>
-        <w:t xml:space="preserve">On a quarterly basis, We will provide You with a schedule of regular maintenance.</w:t>
+        <w:t xml:space="preserve">Sur une base trimestrielle, nous vous fournirons un calendrier d'entretien régulier.</w:t>
       </w:r>
       <w:r>
         <w:rPr>
@@ -6260,7 +6305,7 @@
           <w:lang w:val="fr-FR"/>
           <w:rFonts/>
         </w:rPr>
-        <w:t xml:space="preserve">Maintenance time is agreed with You in advance and is scheduled outside normal business hours to minimize the impact to You.</w:t>
+        <w:t xml:space="preserve">Le temps de maintenance est convenu avec vous à l'avance et est programmé en dehors des heures normales de bureau pour minimiser l'impact sur vous.</w:t>
       </w:r>
       <w:r>
         <w:rPr>
@@ -6276,7 +6321,7 @@
           <w:lang w:val="fr-FR"/>
           <w:rFonts/>
         </w:rPr>
-        <w:t xml:space="preserve">Normally scheduled maintenance takes less than 2.00 hours each quarter.</w:t>
+        <w:t xml:space="preserve">La maintenance normalement planifiée prend moins de 2 heures par trimestre.</w:t>
       </w:r>
     </w:p>
     <w:p>
@@ -6313,15 +6358,15 @@
           <w:lang w:val="fr-FR"/>
           <w:rFonts/>
         </w:rPr>
-        <w:t xml:space="preserve">Ad hoc maintenance.</w:t>
-      </w:r>
-      <w:r>
-        <w:rPr>
-          <w:sz w:val="24"/>
-          <w:lang w:val="fr-FR"/>
-          <w:rFonts/>
-        </w:rPr>
-        <w:t xml:space="preserve"> From time to time it may be necessary to carry out unscheduled maintenance involving system downtime in order to correct reported bugs or load urgent upgrades.</w:t>
+        <w:t xml:space="preserve">Maintenance ad hoc.</w:t>
+      </w:r>
+      <w:r>
+        <w:rPr>
+          <w:sz w:val="24"/>
+          <w:lang w:val="fr-FR"/>
+          <w:rFonts/>
+        </w:rPr>
+        <w:t xml:space="preserve"> De temps à autre, il peut être nécessaire d'effectuer une maintenance non planifiée impliquant des temps d'arrêt du système afin de corriger les bogues signalés ou de charger des mises à niveau urgentes.</w:t>
       </w:r>
       <w:r>
         <w:rPr>
@@ -6374,18 +6419,11 @@
           <w:lang w:val="fr-FR"/>
           <w:rFonts/>
         </w:rPr>
-        <w:t xml:space="preserve">Support process.</w:t>
-      </w:r>
-      <w:r>
-        <w:rPr>
-          <w:sz w:val="24"/>
-          <w:lang w:val="fr-FR"/>
-          <w:rFonts/>
-        </w:rPr>
-        <w:t xml:space="preserve"> We shall establish and maintain the organization and processes to provide Support to You.</w:t>
-      </w:r>
-      <w:r>
-        <w:rPr>
+        <w:t xml:space="preserve">Processus de support.</w:t>
+      </w:r>
+      <w:r>
+        <w:rPr>
+          <w:b w:val="true"/>
           <w:sz w:val="24"/>
           <w:lang w:val="fr-FR"/>
           <w:rFonts/>
@@ -6398,7 +6436,23 @@
           <w:lang w:val="fr-FR"/>
           <w:rFonts/>
         </w:rPr>
-        <w:t xml:space="preserve">Support shall include but not be limited to: </w:t>
+        <w:t xml:space="preserve">Nous établirons et maintiendrons l'organisation et les processus pour vous fournir une assistance.</w:t>
+      </w:r>
+      <w:r>
+        <w:rPr>
+          <w:sz w:val="24"/>
+          <w:lang w:val="fr-FR"/>
+          <w:rFonts/>
+        </w:rPr>
+        <w:t xml:space="preserve"> </w:t>
+      </w:r>
+      <w:r>
+        <w:rPr>
+          <w:sz w:val="24"/>
+          <w:lang w:val="fr-FR"/>
+          <w:rFonts/>
+        </w:rPr>
+        <w:t xml:space="preserve">L'assistance comprendra, mais sans s'y limiter: </w:t>
       </w:r>
     </w:p>
     <w:p>
@@ -6423,7 +6477,7 @@
           <w:lang w:val="fr-FR"/>
           <w:rFonts/>
         </w:rPr>
-        <w:t xml:space="preserve">a diagnosis of problems or performance deficiencies of the Supported Programs</w:t>
+        <w:t xml:space="preserve">un diagnostic de problèmes ou de déficiences de performance des programmes soutenus</w:t>
       </w:r>
       <w:r>
         <w:rPr>
@@ -6484,7 +6538,7 @@
           <w:lang w:val="fr-FR"/>
           <w:rFonts/>
         </w:rPr>
-        <w:t xml:space="preserve">We shall provide Support on a prompt and timely basis via both (1) Phone support, and (2) email.</w:t>
+        <w:t xml:space="preserve">Nous fournirons une assistance dans les meilleurs délais et en temps opportun via (1) l'assistance téléphonique et (2) le courrier électronique.</w:t>
       </w:r>
       <w:r>
         <w:rPr>
@@ -6500,7 +6554,7 @@
           <w:lang w:val="fr-FR"/>
           <w:rFonts/>
         </w:rPr>
-        <w:t xml:space="preserve">You may notify Us of anomalies and bugs that you discover or of which you become aware.</w:t>
+        <w:t xml:space="preserve">Vous pouvez nous informer des anomalies et bogues que vous découvrez ou dont vous avez connaissance.</w:t>
       </w:r>
       <w:r>
         <w:rPr>
@@ -6516,7 +6570,7 @@
           <w:lang w:val="fr-FR"/>
           <w:rFonts/>
         </w:rPr>
-        <w:t xml:space="preserve">We will use our best efforts to cure, as described below, reported and reproducible errors in the Supported Programs so that the Supported Programs operate as specified.</w:t>
+        <w:t xml:space="preserve">Nous ferons de notre mieux pour corriger, comme décrit ci-dessous, les erreurs signalées et reproductibles dans les programmes pris en charge afin que les programmes pris en charge fonctionnent comme spécifié.</w:t>
       </w:r>
       <w:r>
         <w:rPr>
@@ -6562,18 +6616,11 @@
           <w:lang w:val="fr-FR"/>
           <w:rFonts/>
         </w:rPr>
-        <w:t xml:space="preserve">Support availability.</w:t>
-      </w:r>
-      <w:r>
-        <w:rPr>
-          <w:sz w:val="24"/>
-          <w:lang w:val="fr-FR"/>
-          <w:rFonts/>
-        </w:rPr>
-        <w:t xml:space="preserve"> Our technical support team operates from Monday to Friday 8.00am to 23.00 CET.</w:t>
-      </w:r>
-      <w:r>
-        <w:rPr>
+        <w:t xml:space="preserve">Disponibilité du support.</w:t>
+      </w:r>
+      <w:r>
+        <w:rPr>
+          <w:b w:val="true"/>
           <w:sz w:val="24"/>
           <w:lang w:val="fr-FR"/>
           <w:rFonts/>
@@ -6586,7 +6633,23 @@
           <w:lang w:val="fr-FR"/>
           <w:rFonts/>
         </w:rPr>
-        <w:t xml:space="preserve">During these hours our engineers will respond to emails and telephone calls </w:t>
+        <w:t xml:space="preserve">Notre équipe de support technique fonctionne du lundi au vendredi de 8h00 à 23h00 CET.</w:t>
+      </w:r>
+      <w:r>
+        <w:rPr>
+          <w:sz w:val="24"/>
+          <w:lang w:val="fr-FR"/>
+          <w:rFonts/>
+        </w:rPr>
+        <w:t xml:space="preserve"> </w:t>
+      </w:r>
+      <w:r>
+        <w:rPr>
+          <w:sz w:val="24"/>
+          <w:lang w:val="fr-FR"/>
+          <w:rFonts/>
+        </w:rPr>
+        <w:t xml:space="preserve">Pendant ces heures, nos ingénieurs répondront aux e-mails et aux appels téléphoniques </w:t>
       </w:r>
     </w:p>
     <w:p>
@@ -6625,15 +6688,24 @@
           <w:lang w:val="fr-FR"/>
           <w:rFonts/>
         </w:rPr>
-        <w:t xml:space="preserve">Problem resolution.</w:t>
-      </w:r>
-      <w:r>
-        <w:rPr>
-          <w:sz w:val="24"/>
-          <w:lang w:val="fr-FR"/>
-          <w:rFonts/>
-        </w:rPr>
-        <w:t xml:space="preserve"> As described below, We categorize software bugs into four error levels:</w:t>
+        <w:t xml:space="preserve">Résolution des problèmes.</w:t>
+      </w:r>
+      <w:r>
+        <w:rPr>
+          <w:b w:val="true"/>
+          <w:sz w:val="24"/>
+          <w:lang w:val="fr-FR"/>
+          <w:rFonts/>
+        </w:rPr>
+        <w:t xml:space="preserve"> </w:t>
+      </w:r>
+      <w:r>
+        <w:rPr>
+          <w:sz w:val="24"/>
+          <w:lang w:val="fr-FR"/>
+          <w:rFonts/>
+        </w:rPr>
+        <w:t xml:space="preserve">Comme décrit ci-dessous, nous classons les bogues logiciels en quatre niveaux d'erreur:</w:t>
       </w:r>
     </w:p>
     <w:p>
@@ -6699,7 +6771,7 @@
                 <w:lang w:val="fr-FR"/>
                 <w:rFonts/>
               </w:rPr>
-              <w:t xml:space="preserve">Priority Code</w:t>
+              <w:t xml:space="preserve">Code de priorité</w:t>
             </w:r>
             <w:r>
               <w:rPr>
@@ -6736,7 +6808,7 @@
                 <w:lang w:val="fr-FR"/>
                 <w:rFonts/>
               </w:rPr>
-              <w:t xml:space="preserve">Description</w:t>
+              <w:t xml:space="preserve">La description</w:t>
             </w:r>
             <w:r>
               <w:rPr>
@@ -6773,7 +6845,7 @@
                 <w:lang w:val="fr-FR"/>
                 <w:rFonts/>
               </w:rPr>
-              <w:t xml:space="preserve">Service Levels</w:t>
+              <w:t xml:space="preserve">Niveaux de service</w:t>
             </w:r>
             <w:r>
               <w:rPr>
@@ -6814,7 +6886,7 @@
                 <w:lang w:val="fr-FR"/>
                 <w:rFonts/>
               </w:rPr>
-              <w:t xml:space="preserve">0 (high)</w:t>
+              <w:t xml:space="preserve">0 (élevé)</w:t>
             </w:r>
           </w:p>
         </w:tc>
@@ -6841,7 +6913,7 @@
                 <w:lang w:val="fr-FR"/>
                 <w:rFonts/>
               </w:rPr>
-              <w:t xml:space="preserve">The product is not accessible by any user.</w:t>
+              <w:t xml:space="preserve">Le produit n'est accessible à aucun utilisateur.</w:t>
             </w:r>
           </w:p>
         </w:tc>
@@ -6868,7 +6940,7 @@
                 <w:lang w:val="fr-FR"/>
                 <w:rFonts/>
               </w:rPr>
-              <w:t xml:space="preserve">We will use our best efforts to fix these problems within 2 hours.</w:t>
+              <w:t xml:space="preserve">Nous ferons de notre mieux pour résoudre ces problèmes dans les 2 heures.</w:t>
             </w:r>
             <w:r>
               <w:rPr>
@@ -6943,7 +7015,7 @@
                 <w:lang w:val="fr-FR"/>
                 <w:rFonts/>
               </w:rPr>
-              <w:t xml:space="preserve">The Product cannot be used; the error has a critical impact on the business process.</w:t>
+              <w:t xml:space="preserve">Le produit ne peut pas être utilisé; l'erreur a un impact critique sur le processus métier.</w:t>
             </w:r>
             <w:r>
               <w:rPr>
@@ -6959,7 +7031,7 @@
                 <w:lang w:val="fr-FR"/>
                 <w:rFonts/>
               </w:rPr>
-              <w:t xml:space="preserve">A bypass is not available; the situation requires an immediate solution.</w:t>
+              <w:t xml:space="preserve">Un contournement n'est pas disponible; la situation nécessite une solution immédiate.</w:t>
             </w:r>
             <w:r>
               <w:rPr>
@@ -7069,7 +7141,7 @@
                 <w:lang w:val="fr-FR"/>
                 <w:rFonts/>
               </w:rPr>
-              <w:t xml:space="preserve">The use of the Product is limited; certain functions cannot be used.</w:t>
+              <w:t xml:space="preserve">L'utilisation du produit est limitée; certaines fonctions ne peuvent pas être utilisées.</w:t>
             </w:r>
             <w:r>
               <w:rPr>
@@ -7195,7 +7267,7 @@
                 <w:lang w:val="fr-FR"/>
                 <w:rFonts/>
               </w:rPr>
-              <w:t xml:space="preserve">The Product is operational; the use of several functions is restricted.</w:t>
+              <w:t xml:space="preserve">Le produit est opérationnel; l'utilisation de plusieurs fonctions est restreinte.</w:t>
             </w:r>
             <w:r>
               <w:rPr>
@@ -7211,7 +7283,7 @@
                 <w:lang w:val="fr-FR"/>
                 <w:rFonts/>
               </w:rPr>
-              <w:t xml:space="preserve">A bypass is available allowing business processes to continue.</w:t>
+              <w:t xml:space="preserve">Un contournement est disponible permettant aux processus métier de se poursuivre.</w:t>
             </w:r>
             <w:r>
               <w:rPr>
@@ -7286,7 +7358,7 @@
                 <w:lang w:val="fr-FR"/>
                 <w:rFonts/>
               </w:rPr>
-              <w:t xml:space="preserve">4 (low)</w:t>
+              <w:t xml:space="preserve">4 (faible)</w:t>
             </w:r>
             <w:r>
               <w:rPr>
@@ -7372,7 +7444,7 @@
                 <w:lang w:val="fr-FR"/>
                 <w:rFonts/>
               </w:rPr>
-              <w:t xml:space="preserve">We will fix with the next routine upgrade.</w:t>
+              <w:t xml:space="preserve">Nous corrigerons avec la prochaine mise à jour de routine.</w:t>
             </w:r>
             <w:r>
               <w:rPr>
@@ -7422,7 +7494,7 @@
           <w:lang w:val="fr-FR"/>
           <w:rFonts/>
         </w:rPr>
-        <w:t xml:space="preserve">Service levels refer only to the functionality of XTM and not to processing faulty source documents, in particular badly formed XML.</w:t>
+        <w:t xml:space="preserve">Les niveaux de service se réfèrent uniquement aux fonctionnalités de XTM et non au traitement de documents source défectueux, en particulier du XML mal formé.</w:t>
       </w:r>
       <w:r>
         <w:rPr>
@@ -7455,7 +7527,7 @@
           <w:lang w:val="fr-FR"/>
           <w:rFonts/>
         </w:rPr>
-        <w:t xml:space="preserve">The above response times apply to bugs only and specifically exclude feature requests from You.</w:t>
+        <w:t xml:space="preserve">Les temps de réponse ci-dessus s'appliquent uniquement aux bogues et excluent spécifiquement les demandes de fonctionnalités de votre part.</w:t>
       </w:r>
       <w:r>
         <w:rPr>
@@ -7488,7 +7560,7 @@
           <w:lang w:val="fr-FR"/>
           <w:rFonts/>
         </w:rPr>
-        <w:t xml:space="preserve">In order to fix some issues Our engineers may need to view the data being processed.</w:t>
+        <w:t xml:space="preserve">Afin de résoudre certains problèmes, nos ingénieurs peuvent avoir besoin de consulter les données en cours de traitement.</w:t>
       </w:r>
       <w:r>
         <w:rPr>
@@ -7895,7 +7967,7 @@
           <w:sz w:val="16"/>
           <w:lang w:val="fr-FR"/>
         </w:rPr>
-        <w:t xml:space="preserve">XML International Ltd, PO Box 2167, Gerrards Cross, SL9 8XF, UK</w:t>
+        <w:t xml:space="preserve">XML International Ltd, PO Box 2167, Gerrards Cross, SL9 8XF, Royaume-Uni</w:t>
       </w:r>
     </w:p>
     <w:p>
@@ -7920,21 +7992,9 @@
           <w:sz w:val="16"/>
           <w:lang w:val="fr-FR"/>
         </w:rPr>
-        <w:t xml:space="preserve">Tel.: +44 (0)1753 480467 email: sales@xtm-intl.com </w:t>
-      </w:r>
-      <w:hyperlink r:id="rId13" w:history="1">
-        <w:r>
-          <w:rPr>
-            <w:rFonts w:ascii="Arial" w:hAnsi="Arial"/>
-            <w:color w:val="000080"/>
-            <w:kern w:val="1"/>
-            <w:sz w:val="16"/>
-            <w:u w:val="single"/>
-            <w:lang w:val="fr-FR"/>
-          </w:rPr>
-          <w:t xml:space="preserve">http://www.xtm-intl.com</w:t>
-        </w:r>
-      </w:hyperlink>
+        <w:t xml:space="preserve">Tél .: +44 (0) 1753 480467 courriel: sales@xtm-intl.com http://www.xtm-intl.com</w:t>
+      </w:r>
+      <w:hyperlink r:id="rId13" w:history="1"/>
     </w:p>
     <w:sectPr>
       <w:type w:val="continuous"/>
@@ -7994,7 +8054,7 @@
         <w:lang w:val="fr-FR"/>
         <w:rFonts/>
       </w:rPr>
-      <w:t xml:space="preserve">XTM International Corporate Service Level Agreement GRANT TEST</w:t>
+      <w:t xml:space="preserve">XTM International Corporate Service Level Agreement</w:t>
     </w:r>
   </w:p>
   <w:p/>
@@ -8281,7 +8341,7 @@
         <w:lang w:val="fr-FR"/>
         <w:rFonts/>
       </w:rPr>
-      <w:t xml:space="preserve">XTM International Corporate Service Level Agreement GRANT TEST</w:t>
+      <w:t xml:space="preserve">Contrat de niveau de service d'entreprise international XTM</w:t>
     </w:r>
   </w:p>
 </w:hdr>
